--- a/Технический проект.docx
+++ b/Технический проект.docx
@@ -1,6 +1,6 @@
 
 <file path=word/document.xml><?xml version="1.0" encoding="utf-8"?>
-<w:document xmlns:ve="http://schemas.openxmlformats.org/markup-compatibility/2006" xmlns:o="urn:schemas-microsoft-com:office:office" xmlns:r="http://schemas.openxmlformats.org/officeDocument/2006/relationships" xmlns:m="http://schemas.openxmlformats.org/officeDocument/2006/math" xmlns:v="urn:schemas-microsoft-com:vml" xmlns:wp="http://schemas.openxmlformats.org/drawingml/2006/wordprocessingDrawing" xmlns:w10="urn:schemas-microsoft-com:office:word" xmlns:w="http://schemas.openxmlformats.org/wordprocessingml/2006/main" xmlns:wne="http://schemas.microsoft.com/office/word/2006/wordml">
+<w:document xmlns:wpc="http://schemas.microsoft.com/office/word/2010/wordprocessingCanvas" xmlns:cx="http://schemas.microsoft.com/office/drawing/2014/chartex" xmlns:mc="http://schemas.openxmlformats.org/markup-compatibility/2006" xmlns:o="urn:schemas-microsoft-com:office:office" xmlns:r="http://schemas.openxmlformats.org/officeDocument/2006/relationships" xmlns:m="http://schemas.openxmlformats.org/officeDocument/2006/math" xmlns:v="urn:schemas-microsoft-com:vml" xmlns:wp14="http://schemas.microsoft.com/office/word/2010/wordprocessingDrawing" xmlns:wp="http://schemas.openxmlformats.org/drawingml/2006/wordprocessingDrawing" xmlns:w10="urn:schemas-microsoft-com:office:word" xmlns:w="http://schemas.openxmlformats.org/wordprocessingml/2006/main" xmlns:w14="http://schemas.microsoft.com/office/word/2010/wordml" xmlns:w15="http://schemas.microsoft.com/office/word/2012/wordml" xmlns:w16se="http://schemas.microsoft.com/office/word/2015/wordml/symex" xmlns:wpg="http://schemas.microsoft.com/office/word/2010/wordprocessingGroup" xmlns:wpi="http://schemas.microsoft.com/office/word/2010/wordprocessingInk" xmlns:wne="http://schemas.microsoft.com/office/word/2006/wordml" xmlns:wps="http://schemas.microsoft.com/office/word/2010/wordprocessingShape" mc:Ignorable="w14 w15 w16se wp14">
   <w:body>
     <w:p>
       <w:pPr>
@@ -49,7 +49,7 @@
       <w:tblPr>
         <w:tblStyle w:val="a3"/>
         <w:tblW w:w="0" w:type="auto"/>
-        <w:tblLook w:val="04A0"/>
+        <w:tblLook w:val="04A0" w:firstRow="1" w:lastRow="0" w:firstColumn="1" w:lastColumn="0" w:noHBand="0" w:noVBand="1"/>
       </w:tblPr>
       <w:tblGrid>
         <w:gridCol w:w="1455"/>
@@ -598,7 +598,7 @@
       <w:tblPr>
         <w:tblStyle w:val="a3"/>
         <w:tblW w:w="0" w:type="auto"/>
-        <w:tblLook w:val="04A0"/>
+        <w:tblLook w:val="04A0" w:firstRow="1" w:lastRow="0" w:firstColumn="1" w:lastColumn="0" w:noHBand="0" w:noVBand="1"/>
       </w:tblPr>
       <w:tblGrid>
         <w:gridCol w:w="1418"/>
@@ -1244,7 +1244,7 @@
       <w:tblPr>
         <w:tblStyle w:val="a3"/>
         <w:tblW w:w="0" w:type="auto"/>
-        <w:tblLook w:val="04A0"/>
+        <w:tblLook w:val="04A0" w:firstRow="1" w:lastRow="0" w:firstColumn="1" w:lastColumn="0" w:noHBand="0" w:noVBand="1"/>
       </w:tblPr>
       <w:tblGrid>
         <w:gridCol w:w="1384"/>
@@ -1367,6 +1367,15 @@
                 <w:sz w:val="28"/>
               </w:rPr>
             </w:pPr>
+            <w:r>
+              <w:rPr>
+                <w:rFonts w:ascii="Times New Roman" w:hAnsi="Times New Roman" w:cs="Times New Roman"/>
+                <w:sz w:val="28"/>
+              </w:rPr>
+              <w:t>Антон</w:t>
+            </w:r>
+            <w:bookmarkStart w:id="0" w:name="_GoBack"/>
+            <w:bookmarkEnd w:id="0"/>
           </w:p>
         </w:tc>
         <w:tc>
@@ -1442,7 +1451,7 @@
 </file>
 
 <file path=word/styles.xml><?xml version="1.0" encoding="utf-8"?>
-<w:styles xmlns:r="http://schemas.openxmlformats.org/officeDocument/2006/relationships" xmlns:w="http://schemas.openxmlformats.org/wordprocessingml/2006/main">
+<w:styles xmlns:mc="http://schemas.openxmlformats.org/markup-compatibility/2006" xmlns:r="http://schemas.openxmlformats.org/officeDocument/2006/relationships" xmlns:w="http://schemas.openxmlformats.org/wordprocessingml/2006/main" xmlns:w14="http://schemas.microsoft.com/office/word/2010/wordml" xmlns:w15="http://schemas.microsoft.com/office/word/2012/wordml" xmlns:w16se="http://schemas.microsoft.com/office/word/2015/wordml/symex" mc:Ignorable="w14 w15 w16se">
   <w:docDefaults>
     <w:rPrDefault>
       <w:rPr>
@@ -1458,144 +1467,378 @@
       </w:pPr>
     </w:pPrDefault>
   </w:docDefaults>
-  <w:latentStyles w:defLockedState="0" w:defUIPriority="99" w:defSemiHidden="1" w:defUnhideWhenUsed="1" w:defQFormat="0" w:count="267">
-    <w:lsdException w:name="Normal" w:semiHidden="0" w:uiPriority="0" w:unhideWhenUsed="0" w:qFormat="1"/>
-    <w:lsdException w:name="heading 1" w:semiHidden="0" w:uiPriority="9" w:unhideWhenUsed="0" w:qFormat="1"/>
-    <w:lsdException w:name="heading 2" w:uiPriority="9" w:qFormat="1"/>
-    <w:lsdException w:name="heading 3" w:uiPriority="9" w:qFormat="1"/>
-    <w:lsdException w:name="heading 4" w:uiPriority="9" w:qFormat="1"/>
-    <w:lsdException w:name="heading 5" w:uiPriority="9" w:qFormat="1"/>
-    <w:lsdException w:name="heading 6" w:uiPriority="9" w:qFormat="1"/>
-    <w:lsdException w:name="heading 7" w:uiPriority="9" w:qFormat="1"/>
-    <w:lsdException w:name="heading 8" w:uiPriority="9" w:qFormat="1"/>
-    <w:lsdException w:name="heading 9" w:uiPriority="9" w:qFormat="1"/>
-    <w:lsdException w:name="toc 1" w:uiPriority="39"/>
-    <w:lsdException w:name="toc 2" w:uiPriority="39"/>
-    <w:lsdException w:name="toc 3" w:uiPriority="39"/>
-    <w:lsdException w:name="toc 4" w:uiPriority="39"/>
-    <w:lsdException w:name="toc 5" w:uiPriority="39"/>
-    <w:lsdException w:name="toc 6" w:uiPriority="39"/>
-    <w:lsdException w:name="toc 7" w:uiPriority="39"/>
-    <w:lsdException w:name="toc 8" w:uiPriority="39"/>
-    <w:lsdException w:name="toc 9" w:uiPriority="39"/>
-    <w:lsdException w:name="caption" w:uiPriority="35" w:qFormat="1"/>
-    <w:lsdException w:name="Title" w:semiHidden="0" w:uiPriority="10" w:unhideWhenUsed="0" w:qFormat="1"/>
-    <w:lsdException w:name="Default Paragraph Font" w:uiPriority="1"/>
-    <w:lsdException w:name="Subtitle" w:semiHidden="0" w:uiPriority="11" w:unhideWhenUsed="0" w:qFormat="1"/>
-    <w:lsdException w:name="Strong" w:semiHidden="0" w:uiPriority="22" w:unhideWhenUsed="0" w:qFormat="1"/>
-    <w:lsdException w:name="Emphasis" w:semiHidden="0" w:uiPriority="20" w:unhideWhenUsed="0" w:qFormat="1"/>
-    <w:lsdException w:name="Table Grid" w:semiHidden="0" w:uiPriority="59" w:unhideWhenUsed="0"/>
-    <w:lsdException w:name="Placeholder Text" w:unhideWhenUsed="0"/>
-    <w:lsdException w:name="No Spacing" w:semiHidden="0" w:uiPriority="1" w:unhideWhenUsed="0" w:qFormat="1"/>
-    <w:lsdException w:name="Light Shading" w:semiHidden="0" w:uiPriority="60" w:unhideWhenUsed="0"/>
-    <w:lsdException w:name="Light List" w:semiHidden="0" w:uiPriority="61" w:unhideWhenUsed="0"/>
-    <w:lsdException w:name="Light Grid" w:semiHidden="0" w:uiPriority="62" w:unhideWhenUsed="0"/>
-    <w:lsdException w:name="Medium Shading 1" w:semiHidden="0" w:uiPriority="63" w:unhideWhenUsed="0"/>
-    <w:lsdException w:name="Medium Shading 2" w:semiHidden="0" w:uiPriority="64" w:unhideWhenUsed="0"/>
-    <w:lsdException w:name="Medium List 1" w:semiHidden="0" w:uiPriority="65" w:unhideWhenUsed="0"/>
-    <w:lsdException w:name="Medium List 2" w:semiHidden="0" w:uiPriority="66" w:unhideWhenUsed="0"/>
-    <w:lsdException w:name="Medium Grid 1" w:semiHidden="0" w:uiPriority="67" w:unhideWhenUsed="0"/>
-    <w:lsdException w:name="Medium Grid 2" w:semiHidden="0" w:uiPriority="68" w:unhideWhenUsed="0"/>
-    <w:lsdException w:name="Medium Grid 3" w:semiHidden="0" w:uiPriority="69" w:unhideWhenUsed="0"/>
-    <w:lsdException w:name="Dark List" w:semiHidden="0" w:uiPriority="70" w:unhideWhenUsed="0"/>
-    <w:lsdException w:name="Colorful Shading" w:semiHidden="0" w:uiPriority="71" w:unhideWhenUsed="0"/>
-    <w:lsdException w:name="Colorful List" w:semiHidden="0" w:uiPriority="72" w:unhideWhenUsed="0"/>
-    <w:lsdException w:name="Colorful Grid" w:semiHidden="0" w:uiPriority="73" w:unhideWhenUsed="0"/>
-    <w:lsdException w:name="Light Shading Accent 1" w:semiHidden="0" w:uiPriority="60" w:unhideWhenUsed="0"/>
-    <w:lsdException w:name="Light List Accent 1" w:semiHidden="0" w:uiPriority="61" w:unhideWhenUsed="0"/>
-    <w:lsdException w:name="Light Grid Accent 1" w:semiHidden="0" w:uiPriority="62" w:unhideWhenUsed="0"/>
-    <w:lsdException w:name="Medium Shading 1 Accent 1" w:semiHidden="0" w:uiPriority="63" w:unhideWhenUsed="0"/>
-    <w:lsdException w:name="Medium Shading 2 Accent 1" w:semiHidden="0" w:uiPriority="64" w:unhideWhenUsed="0"/>
-    <w:lsdException w:name="Medium List 1 Accent 1" w:semiHidden="0" w:uiPriority="65" w:unhideWhenUsed="0"/>
-    <w:lsdException w:name="Revision" w:unhideWhenUsed="0"/>
-    <w:lsdException w:name="List Paragraph" w:semiHidden="0" w:uiPriority="34" w:unhideWhenUsed="0" w:qFormat="1"/>
-    <w:lsdException w:name="Quote" w:semiHidden="0" w:uiPriority="29" w:unhideWhenUsed="0" w:qFormat="1"/>
-    <w:lsdException w:name="Intense Quote" w:semiHidden="0" w:uiPriority="30" w:unhideWhenUsed="0" w:qFormat="1"/>
-    <w:lsdException w:name="Medium List 2 Accent 1" w:semiHidden="0" w:uiPriority="66" w:unhideWhenUsed="0"/>
-    <w:lsdException w:name="Medium Grid 1 Accent 1" w:semiHidden="0" w:uiPriority="67" w:unhideWhenUsed="0"/>
-    <w:lsdException w:name="Medium Grid 2 Accent 1" w:semiHidden="0" w:uiPriority="68" w:unhideWhenUsed="0"/>
-    <w:lsdException w:name="Medium Grid 3 Accent 1" w:semiHidden="0" w:uiPriority="69" w:unhideWhenUsed="0"/>
-    <w:lsdException w:name="Dark List Accent 1" w:semiHidden="0" w:uiPriority="70" w:unhideWhenUsed="0"/>
-    <w:lsdException w:name="Colorful Shading Accent 1" w:semiHidden="0" w:uiPriority="71" w:unhideWhenUsed="0"/>
-    <w:lsdException w:name="Colorful List Accent 1" w:semiHidden="0" w:uiPriority="72" w:unhideWhenUsed="0"/>
-    <w:lsdException w:name="Colorful Grid Accent 1" w:semiHidden="0" w:uiPriority="73" w:unhideWhenUsed="0"/>
-    <w:lsdException w:name="Light Shading Accent 2" w:semiHidden="0" w:uiPriority="60" w:unhideWhenUsed="0"/>
-    <w:lsdException w:name="Light List Accent 2" w:semiHidden="0" w:uiPriority="61" w:unhideWhenUsed="0"/>
-    <w:lsdException w:name="Light Grid Accent 2" w:semiHidden="0" w:uiPriority="62" w:unhideWhenUsed="0"/>
-    <w:lsdException w:name="Medium Shading 1 Accent 2" w:semiHidden="0" w:uiPriority="63" w:unhideWhenUsed="0"/>
-    <w:lsdException w:name="Medium Shading 2 Accent 2" w:semiHidden="0" w:uiPriority="64" w:unhideWhenUsed="0"/>
-    <w:lsdException w:name="Medium List 1 Accent 2" w:semiHidden="0" w:uiPriority="65" w:unhideWhenUsed="0"/>
-    <w:lsdException w:name="Medium List 2 Accent 2" w:semiHidden="0" w:uiPriority="66" w:unhideWhenUsed="0"/>
-    <w:lsdException w:name="Medium Grid 1 Accent 2" w:semiHidden="0" w:uiPriority="67" w:unhideWhenUsed="0"/>
-    <w:lsdException w:name="Medium Grid 2 Accent 2" w:semiHidden="0" w:uiPriority="68" w:unhideWhenUsed="0"/>
-    <w:lsdException w:name="Medium Grid 3 Accent 2" w:semiHidden="0" w:uiPriority="69" w:unhideWhenUsed="0"/>
-    <w:lsdException w:name="Dark List Accent 2" w:semiHidden="0" w:uiPriority="70" w:unhideWhenUsed="0"/>
-    <w:lsdException w:name="Colorful Shading Accent 2" w:semiHidden="0" w:uiPriority="71" w:unhideWhenUsed="0"/>
-    <w:lsdException w:name="Colorful List Accent 2" w:semiHidden="0" w:uiPriority="72" w:unhideWhenUsed="0"/>
-    <w:lsdException w:name="Colorful Grid Accent 2" w:semiHidden="0" w:uiPriority="73" w:unhideWhenUsed="0"/>
-    <w:lsdException w:name="Light Shading Accent 3" w:semiHidden="0" w:uiPriority="60" w:unhideWhenUsed="0"/>
-    <w:lsdException w:name="Light List Accent 3" w:semiHidden="0" w:uiPriority="61" w:unhideWhenUsed="0"/>
-    <w:lsdException w:name="Light Grid Accent 3" w:semiHidden="0" w:uiPriority="62" w:unhideWhenUsed="0"/>
-    <w:lsdException w:name="Medium Shading 1 Accent 3" w:semiHidden="0" w:uiPriority="63" w:unhideWhenUsed="0"/>
-    <w:lsdException w:name="Medium Shading 2 Accent 3" w:semiHidden="0" w:uiPriority="64" w:unhideWhenUsed="0"/>
-    <w:lsdException w:name="Medium List 1 Accent 3" w:semiHidden="0" w:uiPriority="65" w:unhideWhenUsed="0"/>
-    <w:lsdException w:name="Medium List 2 Accent 3" w:semiHidden="0" w:uiPriority="66" w:unhideWhenUsed="0"/>
-    <w:lsdException w:name="Medium Grid 1 Accent 3" w:semiHidden="0" w:uiPriority="67" w:unhideWhenUsed="0"/>
-    <w:lsdException w:name="Medium Grid 2 Accent 3" w:semiHidden="0" w:uiPriority="68" w:unhideWhenUsed="0"/>
-    <w:lsdException w:name="Medium Grid 3 Accent 3" w:semiHidden="0" w:uiPriority="69" w:unhideWhenUsed="0"/>
-    <w:lsdException w:name="Dark List Accent 3" w:semiHidden="0" w:uiPriority="70" w:unhideWhenUsed="0"/>
-    <w:lsdException w:name="Colorful Shading Accent 3" w:semiHidden="0" w:uiPriority="71" w:unhideWhenUsed="0"/>
-    <w:lsdException w:name="Colorful List Accent 3" w:semiHidden="0" w:uiPriority="72" w:unhideWhenUsed="0"/>
-    <w:lsdException w:name="Colorful Grid Accent 3" w:semiHidden="0" w:uiPriority="73" w:unhideWhenUsed="0"/>
-    <w:lsdException w:name="Light Shading Accent 4" w:semiHidden="0" w:uiPriority="60" w:unhideWhenUsed="0"/>
-    <w:lsdException w:name="Light List Accent 4" w:semiHidden="0" w:uiPriority="61" w:unhideWhenUsed="0"/>
-    <w:lsdException w:name="Light Grid Accent 4" w:semiHidden="0" w:uiPriority="62" w:unhideWhenUsed="0"/>
-    <w:lsdException w:name="Medium Shading 1 Accent 4" w:semiHidden="0" w:uiPriority="63" w:unhideWhenUsed="0"/>
-    <w:lsdException w:name="Medium Shading 2 Accent 4" w:semiHidden="0" w:uiPriority="64" w:unhideWhenUsed="0"/>
-    <w:lsdException w:name="Medium List 1 Accent 4" w:semiHidden="0" w:uiPriority="65" w:unhideWhenUsed="0"/>
-    <w:lsdException w:name="Medium List 2 Accent 4" w:semiHidden="0" w:uiPriority="66" w:unhideWhenUsed="0"/>
-    <w:lsdException w:name="Medium Grid 1 Accent 4" w:semiHidden="0" w:uiPriority="67" w:unhideWhenUsed="0"/>
-    <w:lsdException w:name="Medium Grid 2 Accent 4" w:semiHidden="0" w:uiPriority="68" w:unhideWhenUsed="0"/>
-    <w:lsdException w:name="Medium Grid 3 Accent 4" w:semiHidden="0" w:uiPriority="69" w:unhideWhenUsed="0"/>
-    <w:lsdException w:name="Dark List Accent 4" w:semiHidden="0" w:uiPriority="70" w:unhideWhenUsed="0"/>
-    <w:lsdException w:name="Colorful Shading Accent 4" w:semiHidden="0" w:uiPriority="71" w:unhideWhenUsed="0"/>
-    <w:lsdException w:name="Colorful List Accent 4" w:semiHidden="0" w:uiPriority="72" w:unhideWhenUsed="0"/>
-    <w:lsdException w:name="Colorful Grid Accent 4" w:semiHidden="0" w:uiPriority="73" w:unhideWhenUsed="0"/>
-    <w:lsdException w:name="Light Shading Accent 5" w:semiHidden="0" w:uiPriority="60" w:unhideWhenUsed="0"/>
-    <w:lsdException w:name="Light List Accent 5" w:semiHidden="0" w:uiPriority="61" w:unhideWhenUsed="0"/>
-    <w:lsdException w:name="Light Grid Accent 5" w:semiHidden="0" w:uiPriority="62" w:unhideWhenUsed="0"/>
-    <w:lsdException w:name="Medium Shading 1 Accent 5" w:semiHidden="0" w:uiPriority="63" w:unhideWhenUsed="0"/>
-    <w:lsdException w:name="Medium Shading 2 Accent 5" w:semiHidden="0" w:uiPriority="64" w:unhideWhenUsed="0"/>
-    <w:lsdException w:name="Medium List 1 Accent 5" w:semiHidden="0" w:uiPriority="65" w:unhideWhenUsed="0"/>
-    <w:lsdException w:name="Medium List 2 Accent 5" w:semiHidden="0" w:uiPriority="66" w:unhideWhenUsed="0"/>
-    <w:lsdException w:name="Medium Grid 1 Accent 5" w:semiHidden="0" w:uiPriority="67" w:unhideWhenUsed="0"/>
-    <w:lsdException w:name="Medium Grid 2 Accent 5" w:semiHidden="0" w:uiPriority="68" w:unhideWhenUsed="0"/>
-    <w:lsdException w:name="Medium Grid 3 Accent 5" w:semiHidden="0" w:uiPriority="69" w:unhideWhenUsed="0"/>
-    <w:lsdException w:name="Dark List Accent 5" w:semiHidden="0" w:uiPriority="70" w:unhideWhenUsed="0"/>
-    <w:lsdException w:name="Colorful Shading Accent 5" w:semiHidden="0" w:uiPriority="71" w:unhideWhenUsed="0"/>
-    <w:lsdException w:name="Colorful List Accent 5" w:semiHidden="0" w:uiPriority="72" w:unhideWhenUsed="0"/>
-    <w:lsdException w:name="Colorful Grid Accent 5" w:semiHidden="0" w:uiPriority="73" w:unhideWhenUsed="0"/>
-    <w:lsdException w:name="Light Shading Accent 6" w:semiHidden="0" w:uiPriority="60" w:unhideWhenUsed="0"/>
-    <w:lsdException w:name="Light List Accent 6" w:semiHidden="0" w:uiPriority="61" w:unhideWhenUsed="0"/>
-    <w:lsdException w:name="Light Grid Accent 6" w:semiHidden="0" w:uiPriority="62" w:unhideWhenUsed="0"/>
-    <w:lsdException w:name="Medium Shading 1 Accent 6" w:semiHidden="0" w:uiPriority="63" w:unhideWhenUsed="0"/>
-    <w:lsdException w:name="Medium Shading 2 Accent 6" w:semiHidden="0" w:uiPriority="64" w:unhideWhenUsed="0"/>
-    <w:lsdException w:name="Medium List 1 Accent 6" w:semiHidden="0" w:uiPriority="65" w:unhideWhenUsed="0"/>
-    <w:lsdException w:name="Medium List 2 Accent 6" w:semiHidden="0" w:uiPriority="66" w:unhideWhenUsed="0"/>
-    <w:lsdException w:name="Medium Grid 1 Accent 6" w:semiHidden="0" w:uiPriority="67" w:unhideWhenUsed="0"/>
-    <w:lsdException w:name="Medium Grid 2 Accent 6" w:semiHidden="0" w:uiPriority="68" w:unhideWhenUsed="0"/>
-    <w:lsdException w:name="Medium Grid 3 Accent 6" w:semiHidden="0" w:uiPriority="69" w:unhideWhenUsed="0"/>
-    <w:lsdException w:name="Dark List Accent 6" w:semiHidden="0" w:uiPriority="70" w:unhideWhenUsed="0"/>
-    <w:lsdException w:name="Colorful Shading Accent 6" w:semiHidden="0" w:uiPriority="71" w:unhideWhenUsed="0"/>
-    <w:lsdException w:name="Colorful List Accent 6" w:semiHidden="0" w:uiPriority="72" w:unhideWhenUsed="0"/>
-    <w:lsdException w:name="Colorful Grid Accent 6" w:semiHidden="0" w:uiPriority="73" w:unhideWhenUsed="0"/>
-    <w:lsdException w:name="Subtle Emphasis" w:semiHidden="0" w:uiPriority="19" w:unhideWhenUsed="0" w:qFormat="1"/>
-    <w:lsdException w:name="Intense Emphasis" w:semiHidden="0" w:uiPriority="21" w:unhideWhenUsed="0" w:qFormat="1"/>
-    <w:lsdException w:name="Subtle Reference" w:semiHidden="0" w:uiPriority="31" w:unhideWhenUsed="0" w:qFormat="1"/>
-    <w:lsdException w:name="Intense Reference" w:semiHidden="0" w:uiPriority="32" w:unhideWhenUsed="0" w:qFormat="1"/>
-    <w:lsdException w:name="Book Title" w:semiHidden="0" w:uiPriority="33" w:unhideWhenUsed="0" w:qFormat="1"/>
-    <w:lsdException w:name="Bibliography" w:uiPriority="37"/>
-    <w:lsdException w:name="TOC Heading" w:uiPriority="39" w:qFormat="1"/>
+  <w:latentStyles w:defLockedState="0" w:defUIPriority="99" w:defSemiHidden="0" w:defUnhideWhenUsed="0" w:defQFormat="0" w:count="371">
+    <w:lsdException w:name="Normal" w:uiPriority="0" w:qFormat="1"/>
+    <w:lsdException w:name="heading 1" w:uiPriority="9" w:qFormat="1"/>
+    <w:lsdException w:name="heading 2" w:semiHidden="1" w:uiPriority="9" w:unhideWhenUsed="1" w:qFormat="1"/>
+    <w:lsdException w:name="heading 3" w:semiHidden="1" w:uiPriority="9" w:unhideWhenUsed="1" w:qFormat="1"/>
+    <w:lsdException w:name="heading 4" w:semiHidden="1" w:uiPriority="9" w:unhideWhenUsed="1" w:qFormat="1"/>
+    <w:lsdException w:name="heading 5" w:semiHidden="1" w:uiPriority="9" w:unhideWhenUsed="1" w:qFormat="1"/>
+    <w:lsdException w:name="heading 6" w:semiHidden="1" w:uiPriority="9" w:unhideWhenUsed="1" w:qFormat="1"/>
+    <w:lsdException w:name="heading 7" w:semiHidden="1" w:uiPriority="9" w:unhideWhenUsed="1" w:qFormat="1"/>
+    <w:lsdException w:name="heading 8" w:semiHidden="1" w:uiPriority="9" w:unhideWhenUsed="1" w:qFormat="1"/>
+    <w:lsdException w:name="heading 9" w:semiHidden="1" w:uiPriority="9" w:unhideWhenUsed="1" w:qFormat="1"/>
+    <w:lsdException w:name="index 1" w:semiHidden="1" w:unhideWhenUsed="1"/>
+    <w:lsdException w:name="index 2" w:semiHidden="1" w:unhideWhenUsed="1"/>
+    <w:lsdException w:name="index 3" w:semiHidden="1" w:unhideWhenUsed="1"/>
+    <w:lsdException w:name="index 4" w:semiHidden="1" w:unhideWhenUsed="1"/>
+    <w:lsdException w:name="index 5" w:semiHidden="1" w:unhideWhenUsed="1"/>
+    <w:lsdException w:name="index 6" w:semiHidden="1" w:unhideWhenUsed="1"/>
+    <w:lsdException w:name="index 7" w:semiHidden="1" w:unhideWhenUsed="1"/>
+    <w:lsdException w:name="index 8" w:semiHidden="1" w:unhideWhenUsed="1"/>
+    <w:lsdException w:name="index 9" w:semiHidden="1" w:unhideWhenUsed="1"/>
+    <w:lsdException w:name="toc 1" w:semiHidden="1" w:uiPriority="39" w:unhideWhenUsed="1"/>
+    <w:lsdException w:name="toc 2" w:semiHidden="1" w:uiPriority="39" w:unhideWhenUsed="1"/>
+    <w:lsdException w:name="toc 3" w:semiHidden="1" w:uiPriority="39" w:unhideWhenUsed="1"/>
+    <w:lsdException w:name="toc 4" w:semiHidden="1" w:uiPriority="39" w:unhideWhenUsed="1"/>
+    <w:lsdException w:name="toc 5" w:semiHidden="1" w:uiPriority="39" w:unhideWhenUsed="1"/>
+    <w:lsdException w:name="toc 6" w:semiHidden="1" w:uiPriority="39" w:unhideWhenUsed="1"/>
+    <w:lsdException w:name="toc 7" w:semiHidden="1" w:uiPriority="39" w:unhideWhenUsed="1"/>
+    <w:lsdException w:name="toc 8" w:semiHidden="1" w:uiPriority="39" w:unhideWhenUsed="1"/>
+    <w:lsdException w:name="toc 9" w:semiHidden="1" w:uiPriority="39" w:unhideWhenUsed="1"/>
+    <w:lsdException w:name="Normal Indent" w:semiHidden="1" w:unhideWhenUsed="1"/>
+    <w:lsdException w:name="footnote text" w:semiHidden="1" w:unhideWhenUsed="1"/>
+    <w:lsdException w:name="annotation text" w:semiHidden="1" w:unhideWhenUsed="1"/>
+    <w:lsdException w:name="header" w:semiHidden="1" w:unhideWhenUsed="1"/>
+    <w:lsdException w:name="footer" w:semiHidden="1" w:unhideWhenUsed="1"/>
+    <w:lsdException w:name="index heading" w:semiHidden="1" w:unhideWhenUsed="1"/>
+    <w:lsdException w:name="caption" w:semiHidden="1" w:uiPriority="35" w:unhideWhenUsed="1" w:qFormat="1"/>
+    <w:lsdException w:name="table of figures" w:semiHidden="1" w:unhideWhenUsed="1"/>
+    <w:lsdException w:name="envelope address" w:semiHidden="1" w:unhideWhenUsed="1"/>
+    <w:lsdException w:name="envelope return" w:semiHidden="1" w:unhideWhenUsed="1"/>
+    <w:lsdException w:name="footnote reference" w:semiHidden="1" w:unhideWhenUsed="1"/>
+    <w:lsdException w:name="annotation reference" w:semiHidden="1" w:unhideWhenUsed="1"/>
+    <w:lsdException w:name="line number" w:semiHidden="1" w:unhideWhenUsed="1"/>
+    <w:lsdException w:name="page number" w:semiHidden="1" w:unhideWhenUsed="1"/>
+    <w:lsdException w:name="endnote reference" w:semiHidden="1" w:unhideWhenUsed="1"/>
+    <w:lsdException w:name="endnote text" w:semiHidden="1" w:unhideWhenUsed="1"/>
+    <w:lsdException w:name="table of authorities" w:semiHidden="1" w:unhideWhenUsed="1"/>
+    <w:lsdException w:name="macro" w:semiHidden="1" w:unhideWhenUsed="1"/>
+    <w:lsdException w:name="toa heading" w:semiHidden="1" w:unhideWhenUsed="1"/>
+    <w:lsdException w:name="List" w:semiHidden="1" w:unhideWhenUsed="1"/>
+    <w:lsdException w:name="List Bullet" w:semiHidden="1" w:unhideWhenUsed="1"/>
+    <w:lsdException w:name="List Number" w:semiHidden="1" w:unhideWhenUsed="1"/>
+    <w:lsdException w:name="List 2" w:semiHidden="1" w:unhideWhenUsed="1"/>
+    <w:lsdException w:name="List 3" w:semiHidden="1" w:unhideWhenUsed="1"/>
+    <w:lsdException w:name="List 4" w:semiHidden="1" w:unhideWhenUsed="1"/>
+    <w:lsdException w:name="List 5" w:semiHidden="1" w:unhideWhenUsed="1"/>
+    <w:lsdException w:name="List Bullet 2" w:semiHidden="1" w:unhideWhenUsed="1"/>
+    <w:lsdException w:name="List Bullet 3" w:semiHidden="1" w:unhideWhenUsed="1"/>
+    <w:lsdException w:name="List Bullet 4" w:semiHidden="1" w:unhideWhenUsed="1"/>
+    <w:lsdException w:name="List Bullet 5" w:semiHidden="1" w:unhideWhenUsed="1"/>
+    <w:lsdException w:name="List Number 2" w:semiHidden="1" w:unhideWhenUsed="1"/>
+    <w:lsdException w:name="List Number 3" w:semiHidden="1" w:unhideWhenUsed="1"/>
+    <w:lsdException w:name="List Number 4" w:semiHidden="1" w:unhideWhenUsed="1"/>
+    <w:lsdException w:name="List Number 5" w:semiHidden="1" w:unhideWhenUsed="1"/>
+    <w:lsdException w:name="Title" w:uiPriority="10" w:qFormat="1"/>
+    <w:lsdException w:name="Closing" w:semiHidden="1" w:unhideWhenUsed="1"/>
+    <w:lsdException w:name="Signature" w:semiHidden="1" w:unhideWhenUsed="1"/>
+    <w:lsdException w:name="Default Paragraph Font" w:semiHidden="1" w:uiPriority="1" w:unhideWhenUsed="1"/>
+    <w:lsdException w:name="Body Text" w:semiHidden="1" w:unhideWhenUsed="1"/>
+    <w:lsdException w:name="Body Text Indent" w:semiHidden="1" w:unhideWhenUsed="1"/>
+    <w:lsdException w:name="List Continue" w:semiHidden="1" w:unhideWhenUsed="1"/>
+    <w:lsdException w:name="List Continue 2" w:semiHidden="1" w:unhideWhenUsed="1"/>
+    <w:lsdException w:name="List Continue 3" w:semiHidden="1" w:unhideWhenUsed="1"/>
+    <w:lsdException w:name="List Continue 4" w:semiHidden="1" w:unhideWhenUsed="1"/>
+    <w:lsdException w:name="List Continue 5" w:semiHidden="1" w:unhideWhenUsed="1"/>
+    <w:lsdException w:name="Message Header" w:semiHidden="1" w:unhideWhenUsed="1"/>
+    <w:lsdException w:name="Subtitle" w:uiPriority="11" w:qFormat="1"/>
+    <w:lsdException w:name="Salutation" w:semiHidden="1" w:unhideWhenUsed="1"/>
+    <w:lsdException w:name="Date" w:semiHidden="1" w:unhideWhenUsed="1"/>
+    <w:lsdException w:name="Body Text First Indent" w:semiHidden="1" w:unhideWhenUsed="1"/>
+    <w:lsdException w:name="Body Text First Indent 2" w:semiHidden="1" w:unhideWhenUsed="1"/>
+    <w:lsdException w:name="Note Heading" w:semiHidden="1" w:unhideWhenUsed="1"/>
+    <w:lsdException w:name="Body Text 2" w:semiHidden="1" w:unhideWhenUsed="1"/>
+    <w:lsdException w:name="Body Text 3" w:semiHidden="1" w:unhideWhenUsed="1"/>
+    <w:lsdException w:name="Body Text Indent 2" w:semiHidden="1" w:unhideWhenUsed="1"/>
+    <w:lsdException w:name="Body Text Indent 3" w:semiHidden="1" w:unhideWhenUsed="1"/>
+    <w:lsdException w:name="Block Text" w:semiHidden="1" w:unhideWhenUsed="1"/>
+    <w:lsdException w:name="Hyperlink" w:semiHidden="1" w:unhideWhenUsed="1"/>
+    <w:lsdException w:name="FollowedHyperlink" w:semiHidden="1" w:unhideWhenUsed="1"/>
+    <w:lsdException w:name="Strong" w:uiPriority="22" w:qFormat="1"/>
+    <w:lsdException w:name="Emphasis" w:uiPriority="20" w:qFormat="1"/>
+    <w:lsdException w:name="Document Map" w:semiHidden="1" w:unhideWhenUsed="1"/>
+    <w:lsdException w:name="Plain Text" w:semiHidden="1" w:unhideWhenUsed="1"/>
+    <w:lsdException w:name="E-mail Signature" w:semiHidden="1" w:unhideWhenUsed="1"/>
+    <w:lsdException w:name="HTML Top of Form" w:semiHidden="1" w:unhideWhenUsed="1"/>
+    <w:lsdException w:name="HTML Bottom of Form" w:semiHidden="1" w:unhideWhenUsed="1"/>
+    <w:lsdException w:name="Normal (Web)" w:semiHidden="1" w:unhideWhenUsed="1"/>
+    <w:lsdException w:name="HTML Acronym" w:semiHidden="1" w:unhideWhenUsed="1"/>
+    <w:lsdException w:name="HTML Address" w:semiHidden="1" w:unhideWhenUsed="1"/>
+    <w:lsdException w:name="HTML Cite" w:semiHidden="1" w:unhideWhenUsed="1"/>
+    <w:lsdException w:name="HTML Code" w:semiHidden="1" w:unhideWhenUsed="1"/>
+    <w:lsdException w:name="HTML Definition" w:semiHidden="1" w:unhideWhenUsed="1"/>
+    <w:lsdException w:name="HTML Keyboard" w:semiHidden="1" w:unhideWhenUsed="1"/>
+    <w:lsdException w:name="HTML Preformatted" w:semiHidden="1" w:unhideWhenUsed="1"/>
+    <w:lsdException w:name="HTML Sample" w:semiHidden="1" w:unhideWhenUsed="1"/>
+    <w:lsdException w:name="HTML Typewriter" w:semiHidden="1" w:unhideWhenUsed="1"/>
+    <w:lsdException w:name="HTML Variable" w:semiHidden="1" w:unhideWhenUsed="1"/>
+    <w:lsdException w:name="Normal Table" w:semiHidden="1" w:unhideWhenUsed="1"/>
+    <w:lsdException w:name="annotation subject" w:semiHidden="1" w:unhideWhenUsed="1"/>
+    <w:lsdException w:name="No List" w:semiHidden="1" w:unhideWhenUsed="1"/>
+    <w:lsdException w:name="Outline List 1" w:semiHidden="1" w:unhideWhenUsed="1"/>
+    <w:lsdException w:name="Outline List 2" w:semiHidden="1" w:unhideWhenUsed="1"/>
+    <w:lsdException w:name="Outline List 3" w:semiHidden="1" w:unhideWhenUsed="1"/>
+    <w:lsdException w:name="Table Simple 1" w:semiHidden="1" w:unhideWhenUsed="1"/>
+    <w:lsdException w:name="Table Simple 2" w:semiHidden="1" w:unhideWhenUsed="1"/>
+    <w:lsdException w:name="Table Simple 3" w:semiHidden="1" w:unhideWhenUsed="1"/>
+    <w:lsdException w:name="Table Classic 1" w:semiHidden="1" w:unhideWhenUsed="1"/>
+    <w:lsdException w:name="Table Classic 2" w:semiHidden="1" w:unhideWhenUsed="1"/>
+    <w:lsdException w:name="Table Classic 3" w:semiHidden="1" w:unhideWhenUsed="1"/>
+    <w:lsdException w:name="Table Classic 4" w:semiHidden="1" w:unhideWhenUsed="1"/>
+    <w:lsdException w:name="Table Colorful 1" w:semiHidden="1" w:unhideWhenUsed="1"/>
+    <w:lsdException w:name="Table Colorful 2" w:semiHidden="1" w:unhideWhenUsed="1"/>
+    <w:lsdException w:name="Table Colorful 3" w:semiHidden="1" w:unhideWhenUsed="1"/>
+    <w:lsdException w:name="Table Columns 1" w:semiHidden="1" w:unhideWhenUsed="1"/>
+    <w:lsdException w:name="Table Columns 2" w:semiHidden="1" w:unhideWhenUsed="1"/>
+    <w:lsdException w:name="Table Columns 3" w:semiHidden="1" w:unhideWhenUsed="1"/>
+    <w:lsdException w:name="Table Columns 4" w:semiHidden="1" w:unhideWhenUsed="1"/>
+    <w:lsdException w:name="Table Columns 5" w:semiHidden="1" w:unhideWhenUsed="1"/>
+    <w:lsdException w:name="Table Grid 1" w:semiHidden="1" w:unhideWhenUsed="1"/>
+    <w:lsdException w:name="Table Grid 2" w:semiHidden="1" w:unhideWhenUsed="1"/>
+    <w:lsdException w:name="Table Grid 3" w:semiHidden="1" w:unhideWhenUsed="1"/>
+    <w:lsdException w:name="Table Grid 4" w:semiHidden="1" w:unhideWhenUsed="1"/>
+    <w:lsdException w:name="Table Grid 5" w:semiHidden="1" w:unhideWhenUsed="1"/>
+    <w:lsdException w:name="Table Grid 6" w:semiHidden="1" w:unhideWhenUsed="1"/>
+    <w:lsdException w:name="Table Grid 7" w:semiHidden="1" w:unhideWhenUsed="1"/>
+    <w:lsdException w:name="Table Grid 8" w:semiHidden="1" w:unhideWhenUsed="1"/>
+    <w:lsdException w:name="Table List 1" w:semiHidden="1" w:unhideWhenUsed="1"/>
+    <w:lsdException w:name="Table List 2" w:semiHidden="1" w:unhideWhenUsed="1"/>
+    <w:lsdException w:name="Table List 3" w:semiHidden="1" w:unhideWhenUsed="1"/>
+    <w:lsdException w:name="Table List 4" w:semiHidden="1" w:unhideWhenUsed="1"/>
+    <w:lsdException w:name="Table List 5" w:semiHidden="1" w:unhideWhenUsed="1"/>
+    <w:lsdException w:name="Table List 6" w:semiHidden="1" w:unhideWhenUsed="1"/>
+    <w:lsdException w:name="Table List 7" w:semiHidden="1" w:unhideWhenUsed="1"/>
+    <w:lsdException w:name="Table List 8" w:semiHidden="1" w:unhideWhenUsed="1"/>
+    <w:lsdException w:name="Table 3D effects 1" w:semiHidden="1" w:unhideWhenUsed="1"/>
+    <w:lsdException w:name="Table 3D effects 2" w:semiHidden="1" w:unhideWhenUsed="1"/>
+    <w:lsdException w:name="Table 3D effects 3" w:semiHidden="1" w:unhideWhenUsed="1"/>
+    <w:lsdException w:name="Table Contemporary" w:semiHidden="1" w:unhideWhenUsed="1"/>
+    <w:lsdException w:name="Table Elegant" w:semiHidden="1" w:unhideWhenUsed="1"/>
+    <w:lsdException w:name="Table Professional" w:semiHidden="1" w:unhideWhenUsed="1"/>
+    <w:lsdException w:name="Table Subtle 1" w:semiHidden="1" w:unhideWhenUsed="1"/>
+    <w:lsdException w:name="Table Subtle 2" w:semiHidden="1" w:unhideWhenUsed="1"/>
+    <w:lsdException w:name="Table Web 1" w:semiHidden="1" w:unhideWhenUsed="1"/>
+    <w:lsdException w:name="Table Web 2" w:semiHidden="1" w:unhideWhenUsed="1"/>
+    <w:lsdException w:name="Table Web 3" w:semiHidden="1" w:unhideWhenUsed="1"/>
+    <w:lsdException w:name="Balloon Text" w:semiHidden="1" w:unhideWhenUsed="1"/>
+    <w:lsdException w:name="Table Grid" w:uiPriority="59"/>
+    <w:lsdException w:name="Table Theme" w:semiHidden="1" w:unhideWhenUsed="1"/>
+    <w:lsdException w:name="Placeholder Text" w:semiHidden="1"/>
+    <w:lsdException w:name="No Spacing" w:uiPriority="1" w:qFormat="1"/>
+    <w:lsdException w:name="Light Shading" w:uiPriority="60"/>
+    <w:lsdException w:name="Light List" w:uiPriority="61"/>
+    <w:lsdException w:name="Light Grid" w:uiPriority="62"/>
+    <w:lsdException w:name="Medium Shading 1" w:uiPriority="63"/>
+    <w:lsdException w:name="Medium Shading 2" w:uiPriority="64"/>
+    <w:lsdException w:name="Medium List 1" w:uiPriority="65"/>
+    <w:lsdException w:name="Medium List 2" w:uiPriority="66"/>
+    <w:lsdException w:name="Medium Grid 1" w:uiPriority="67"/>
+    <w:lsdException w:name="Medium Grid 2" w:uiPriority="68"/>
+    <w:lsdException w:name="Medium Grid 3" w:uiPriority="69"/>
+    <w:lsdException w:name="Dark List" w:uiPriority="70"/>
+    <w:lsdException w:name="Colorful Shading" w:uiPriority="71"/>
+    <w:lsdException w:name="Colorful List" w:uiPriority="72"/>
+    <w:lsdException w:name="Colorful Grid" w:uiPriority="73"/>
+    <w:lsdException w:name="Light Shading Accent 1" w:uiPriority="60"/>
+    <w:lsdException w:name="Light List Accent 1" w:uiPriority="61"/>
+    <w:lsdException w:name="Light Grid Accent 1" w:uiPriority="62"/>
+    <w:lsdException w:name="Medium Shading 1 Accent 1" w:uiPriority="63"/>
+    <w:lsdException w:name="Medium Shading 2 Accent 1" w:uiPriority="64"/>
+    <w:lsdException w:name="Medium List 1 Accent 1" w:uiPriority="65"/>
+    <w:lsdException w:name="Revision" w:semiHidden="1"/>
+    <w:lsdException w:name="List Paragraph" w:uiPriority="34" w:qFormat="1"/>
+    <w:lsdException w:name="Quote" w:uiPriority="29" w:qFormat="1"/>
+    <w:lsdException w:name="Intense Quote" w:uiPriority="30" w:qFormat="1"/>
+    <w:lsdException w:name="Medium List 2 Accent 1" w:uiPriority="66"/>
+    <w:lsdException w:name="Medium Grid 1 Accent 1" w:uiPriority="67"/>
+    <w:lsdException w:name="Medium Grid 2 Accent 1" w:uiPriority="68"/>
+    <w:lsdException w:name="Medium Grid 3 Accent 1" w:uiPriority="69"/>
+    <w:lsdException w:name="Dark List Accent 1" w:uiPriority="70"/>
+    <w:lsdException w:name="Colorful Shading Accent 1" w:uiPriority="71"/>
+    <w:lsdException w:name="Colorful List Accent 1" w:uiPriority="72"/>
+    <w:lsdException w:name="Colorful Grid Accent 1" w:uiPriority="73"/>
+    <w:lsdException w:name="Light Shading Accent 2" w:uiPriority="60"/>
+    <w:lsdException w:name="Light List Accent 2" w:uiPriority="61"/>
+    <w:lsdException w:name="Light Grid Accent 2" w:uiPriority="62"/>
+    <w:lsdException w:name="Medium Shading 1 Accent 2" w:uiPriority="63"/>
+    <w:lsdException w:name="Medium Shading 2 Accent 2" w:uiPriority="64"/>
+    <w:lsdException w:name="Medium List 1 Accent 2" w:uiPriority="65"/>
+    <w:lsdException w:name="Medium List 2 Accent 2" w:uiPriority="66"/>
+    <w:lsdException w:name="Medium Grid 1 Accent 2" w:uiPriority="67"/>
+    <w:lsdException w:name="Medium Grid 2 Accent 2" w:uiPriority="68"/>
+    <w:lsdException w:name="Medium Grid 3 Accent 2" w:uiPriority="69"/>
+    <w:lsdException w:name="Dark List Accent 2" w:uiPriority="70"/>
+    <w:lsdException w:name="Colorful Shading Accent 2" w:uiPriority="71"/>
+    <w:lsdException w:name="Colorful List Accent 2" w:uiPriority="72"/>
+    <w:lsdException w:name="Colorful Grid Accent 2" w:uiPriority="73"/>
+    <w:lsdException w:name="Light Shading Accent 3" w:uiPriority="60"/>
+    <w:lsdException w:name="Light List Accent 3" w:uiPriority="61"/>
+    <w:lsdException w:name="Light Grid Accent 3" w:uiPriority="62"/>
+    <w:lsdException w:name="Medium Shading 1 Accent 3" w:uiPriority="63"/>
+    <w:lsdException w:name="Medium Shading 2 Accent 3" w:uiPriority="64"/>
+    <w:lsdException w:name="Medium List 1 Accent 3" w:uiPriority="65"/>
+    <w:lsdException w:name="Medium List 2 Accent 3" w:uiPriority="66"/>
+    <w:lsdException w:name="Medium Grid 1 Accent 3" w:uiPriority="67"/>
+    <w:lsdException w:name="Medium Grid 2 Accent 3" w:uiPriority="68"/>
+    <w:lsdException w:name="Medium Grid 3 Accent 3" w:uiPriority="69"/>
+    <w:lsdException w:name="Dark List Accent 3" w:uiPriority="70"/>
+    <w:lsdException w:name="Colorful Shading Accent 3" w:uiPriority="71"/>
+    <w:lsdException w:name="Colorful List Accent 3" w:uiPriority="72"/>
+    <w:lsdException w:name="Colorful Grid Accent 3" w:uiPriority="73"/>
+    <w:lsdException w:name="Light Shading Accent 4" w:uiPriority="60"/>
+    <w:lsdException w:name="Light List Accent 4" w:uiPriority="61"/>
+    <w:lsdException w:name="Light Grid Accent 4" w:uiPriority="62"/>
+    <w:lsdException w:name="Medium Shading 1 Accent 4" w:uiPriority="63"/>
+    <w:lsdException w:name="Medium Shading 2 Accent 4" w:uiPriority="64"/>
+    <w:lsdException w:name="Medium List 1 Accent 4" w:uiPriority="65"/>
+    <w:lsdException w:name="Medium List 2 Accent 4" w:uiPriority="66"/>
+    <w:lsdException w:name="Medium Grid 1 Accent 4" w:uiPriority="67"/>
+    <w:lsdException w:name="Medium Grid 2 Accent 4" w:uiPriority="68"/>
+    <w:lsdException w:name="Medium Grid 3 Accent 4" w:uiPriority="69"/>
+    <w:lsdException w:name="Dark List Accent 4" w:uiPriority="70"/>
+    <w:lsdException w:name="Colorful Shading Accent 4" w:uiPriority="71"/>
+    <w:lsdException w:name="Colorful List Accent 4" w:uiPriority="72"/>
+    <w:lsdException w:name="Colorful Grid Accent 4" w:uiPriority="73"/>
+    <w:lsdException w:name="Light Shading Accent 5" w:uiPriority="60"/>
+    <w:lsdException w:name="Light List Accent 5" w:uiPriority="61"/>
+    <w:lsdException w:name="Light Grid Accent 5" w:uiPriority="62"/>
+    <w:lsdException w:name="Medium Shading 1 Accent 5" w:uiPriority="63"/>
+    <w:lsdException w:name="Medium Shading 2 Accent 5" w:uiPriority="64"/>
+    <w:lsdException w:name="Medium List 1 Accent 5" w:uiPriority="65"/>
+    <w:lsdException w:name="Medium List 2 Accent 5" w:uiPriority="66"/>
+    <w:lsdException w:name="Medium Grid 1 Accent 5" w:uiPriority="67"/>
+    <w:lsdException w:name="Medium Grid 2 Accent 5" w:uiPriority="68"/>
+    <w:lsdException w:name="Medium Grid 3 Accent 5" w:uiPriority="69"/>
+    <w:lsdException w:name="Dark List Accent 5" w:uiPriority="70"/>
+    <w:lsdException w:name="Colorful Shading Accent 5" w:uiPriority="71"/>
+    <w:lsdException w:name="Colorful List Accent 5" w:uiPriority="72"/>
+    <w:lsdException w:name="Colorful Grid Accent 5" w:uiPriority="73"/>
+    <w:lsdException w:name="Light Shading Accent 6" w:uiPriority="60"/>
+    <w:lsdException w:name="Light List Accent 6" w:uiPriority="61"/>
+    <w:lsdException w:name="Light Grid Accent 6" w:uiPriority="62"/>
+    <w:lsdException w:name="Medium Shading 1 Accent 6" w:uiPriority="63"/>
+    <w:lsdException w:name="Medium Shading 2 Accent 6" w:uiPriority="64"/>
+    <w:lsdException w:name="Medium List 1 Accent 6" w:uiPriority="65"/>
+    <w:lsdException w:name="Medium List 2 Accent 6" w:uiPriority="66"/>
+    <w:lsdException w:name="Medium Grid 1 Accent 6" w:uiPriority="67"/>
+    <w:lsdException w:name="Medium Grid 2 Accent 6" w:uiPriority="68"/>
+    <w:lsdException w:name="Medium Grid 3 Accent 6" w:uiPriority="69"/>
+    <w:lsdException w:name="Dark List Accent 6" w:uiPriority="70"/>
+    <w:lsdException w:name="Colorful Shading Accent 6" w:uiPriority="71"/>
+    <w:lsdException w:name="Colorful List Accent 6" w:uiPriority="72"/>
+    <w:lsdException w:name="Colorful Grid Accent 6" w:uiPriority="73"/>
+    <w:lsdException w:name="Subtle Emphasis" w:uiPriority="19" w:qFormat="1"/>
+    <w:lsdException w:name="Intense Emphasis" w:uiPriority="21" w:qFormat="1"/>
+    <w:lsdException w:name="Subtle Reference" w:uiPriority="31" w:qFormat="1"/>
+    <w:lsdException w:name="Intense Reference" w:uiPriority="32" w:qFormat="1"/>
+    <w:lsdException w:name="Book Title" w:uiPriority="33" w:qFormat="1"/>
+    <w:lsdException w:name="Bibliography" w:semiHidden="1" w:uiPriority="37" w:unhideWhenUsed="1"/>
+    <w:lsdException w:name="TOC Heading" w:semiHidden="1" w:uiPriority="39" w:unhideWhenUsed="1" w:qFormat="1"/>
+    <w:lsdException w:name="Plain Table 1" w:uiPriority="41"/>
+    <w:lsdException w:name="Plain Table 2" w:uiPriority="42"/>
+    <w:lsdException w:name="Plain Table 3" w:uiPriority="43"/>
+    <w:lsdException w:name="Plain Table 4" w:uiPriority="44"/>
+    <w:lsdException w:name="Plain Table 5" w:uiPriority="45"/>
+    <w:lsdException w:name="Grid Table Light" w:uiPriority="40"/>
+    <w:lsdException w:name="Grid Table 1 Light" w:uiPriority="46"/>
+    <w:lsdException w:name="Grid Table 2" w:uiPriority="47"/>
+    <w:lsdException w:name="Grid Table 3" w:uiPriority="48"/>
+    <w:lsdException w:name="Grid Table 4" w:uiPriority="49"/>
+    <w:lsdException w:name="Grid Table 5 Dark" w:uiPriority="50"/>
+    <w:lsdException w:name="Grid Table 6 Colorful" w:uiPriority="51"/>
+    <w:lsdException w:name="Grid Table 7 Colorful" w:uiPriority="52"/>
+    <w:lsdException w:name="Grid Table 1 Light Accent 1" w:uiPriority="46"/>
+    <w:lsdException w:name="Grid Table 2 Accent 1" w:uiPriority="47"/>
+    <w:lsdException w:name="Grid Table 3 Accent 1" w:uiPriority="48"/>
+    <w:lsdException w:name="Grid Table 4 Accent 1" w:uiPriority="49"/>
+    <w:lsdException w:name="Grid Table 5 Dark Accent 1" w:uiPriority="50"/>
+    <w:lsdException w:name="Grid Table 6 Colorful Accent 1" w:uiPriority="51"/>
+    <w:lsdException w:name="Grid Table 7 Colorful Accent 1" w:uiPriority="52"/>
+    <w:lsdException w:name="Grid Table 1 Light Accent 2" w:uiPriority="46"/>
+    <w:lsdException w:name="Grid Table 2 Accent 2" w:uiPriority="47"/>
+    <w:lsdException w:name="Grid Table 3 Accent 2" w:uiPriority="48"/>
+    <w:lsdException w:name="Grid Table 4 Accent 2" w:uiPriority="49"/>
+    <w:lsdException w:name="Grid Table 5 Dark Accent 2" w:uiPriority="50"/>
+    <w:lsdException w:name="Grid Table 6 Colorful Accent 2" w:uiPriority="51"/>
+    <w:lsdException w:name="Grid Table 7 Colorful Accent 2" w:uiPriority="52"/>
+    <w:lsdException w:name="Grid Table 1 Light Accent 3" w:uiPriority="46"/>
+    <w:lsdException w:name="Grid Table 2 Accent 3" w:uiPriority="47"/>
+    <w:lsdException w:name="Grid Table 3 Accent 3" w:uiPriority="48"/>
+    <w:lsdException w:name="Grid Table 4 Accent 3" w:uiPriority="49"/>
+    <w:lsdException w:name="Grid Table 5 Dark Accent 3" w:uiPriority="50"/>
+    <w:lsdException w:name="Grid Table 6 Colorful Accent 3" w:uiPriority="51"/>
+    <w:lsdException w:name="Grid Table 7 Colorful Accent 3" w:uiPriority="52"/>
+    <w:lsdException w:name="Grid Table 1 Light Accent 4" w:uiPriority="46"/>
+    <w:lsdException w:name="Grid Table 2 Accent 4" w:uiPriority="47"/>
+    <w:lsdException w:name="Grid Table 3 Accent 4" w:uiPriority="48"/>
+    <w:lsdException w:name="Grid Table 4 Accent 4" w:uiPriority="49"/>
+    <w:lsdException w:name="Grid Table 5 Dark Accent 4" w:uiPriority="50"/>
+    <w:lsdException w:name="Grid Table 6 Colorful Accent 4" w:uiPriority="51"/>
+    <w:lsdException w:name="Grid Table 7 Colorful Accent 4" w:uiPriority="52"/>
+    <w:lsdException w:name="Grid Table 1 Light Accent 5" w:uiPriority="46"/>
+    <w:lsdException w:name="Grid Table 2 Accent 5" w:uiPriority="47"/>
+    <w:lsdException w:name="Grid Table 3 Accent 5" w:uiPriority="48"/>
+    <w:lsdException w:name="Grid Table 4 Accent 5" w:uiPriority="49"/>
+    <w:lsdException w:name="Grid Table 5 Dark Accent 5" w:uiPriority="50"/>
+    <w:lsdException w:name="Grid Table 6 Colorful Accent 5" w:uiPriority="51"/>
+    <w:lsdException w:name="Grid Table 7 Colorful Accent 5" w:uiPriority="52"/>
+    <w:lsdException w:name="Grid Table 1 Light Accent 6" w:uiPriority="46"/>
+    <w:lsdException w:name="Grid Table 2 Accent 6" w:uiPriority="47"/>
+    <w:lsdException w:name="Grid Table 3 Accent 6" w:uiPriority="48"/>
+    <w:lsdException w:name="Grid Table 4 Accent 6" w:uiPriority="49"/>
+    <w:lsdException w:name="Grid Table 5 Dark Accent 6" w:uiPriority="50"/>
+    <w:lsdException w:name="Grid Table 6 Colorful Accent 6" w:uiPriority="51"/>
+    <w:lsdException w:name="Grid Table 7 Colorful Accent 6" w:uiPriority="52"/>
+    <w:lsdException w:name="List Table 1 Light" w:uiPriority="46"/>
+    <w:lsdException w:name="List Table 2" w:uiPriority="47"/>
+    <w:lsdException w:name="List Table 3" w:uiPriority="48"/>
+    <w:lsdException w:name="List Table 4" w:uiPriority="49"/>
+    <w:lsdException w:name="List Table 5 Dark" w:uiPriority="50"/>
+    <w:lsdException w:name="List Table 6 Colorful" w:uiPriority="51"/>
+    <w:lsdException w:name="List Table 7 Colorful" w:uiPriority="52"/>
+    <w:lsdException w:name="List Table 1 Light Accent 1" w:uiPriority="46"/>
+    <w:lsdException w:name="List Table 2 Accent 1" w:uiPriority="47"/>
+    <w:lsdException w:name="List Table 3 Accent 1" w:uiPriority="48"/>
+    <w:lsdException w:name="List Table 4 Accent 1" w:uiPriority="49"/>
+    <w:lsdException w:name="List Table 5 Dark Accent 1" w:uiPriority="50"/>
+    <w:lsdException w:name="List Table 6 Colorful Accent 1" w:uiPriority="51"/>
+    <w:lsdException w:name="List Table 7 Colorful Accent 1" w:uiPriority="52"/>
+    <w:lsdException w:name="List Table 1 Light Accent 2" w:uiPriority="46"/>
+    <w:lsdException w:name="List Table 2 Accent 2" w:uiPriority="47"/>
+    <w:lsdException w:name="List Table 3 Accent 2" w:uiPriority="48"/>
+    <w:lsdException w:name="List Table 4 Accent 2" w:uiPriority="49"/>
+    <w:lsdException w:name="List Table 5 Dark Accent 2" w:uiPriority="50"/>
+    <w:lsdException w:name="List Table 6 Colorful Accent 2" w:uiPriority="51"/>
+    <w:lsdException w:name="List Table 7 Colorful Accent 2" w:uiPriority="52"/>
+    <w:lsdException w:name="List Table 1 Light Accent 3" w:uiPriority="46"/>
+    <w:lsdException w:name="List Table 2 Accent 3" w:uiPriority="47"/>
+    <w:lsdException w:name="List Table 3 Accent 3" w:uiPriority="48"/>
+    <w:lsdException w:name="List Table 4 Accent 3" w:uiPriority="49"/>
+    <w:lsdException w:name="List Table 5 Dark Accent 3" w:uiPriority="50"/>
+    <w:lsdException w:name="List Table 6 Colorful Accent 3" w:uiPriority="51"/>
+    <w:lsdException w:name="List Table 7 Colorful Accent 3" w:uiPriority="52"/>
+    <w:lsdException w:name="List Table 1 Light Accent 4" w:uiPriority="46"/>
+    <w:lsdException w:name="List Table 2 Accent 4" w:uiPriority="47"/>
+    <w:lsdException w:name="List Table 3 Accent 4" w:uiPriority="48"/>
+    <w:lsdException w:name="List Table 4 Accent 4" w:uiPriority="49"/>
+    <w:lsdException w:name="List Table 5 Dark Accent 4" w:uiPriority="50"/>
+    <w:lsdException w:name="List Table 6 Colorful Accent 4" w:uiPriority="51"/>
+    <w:lsdException w:name="List Table 7 Colorful Accent 4" w:uiPriority="52"/>
+    <w:lsdException w:name="List Table 1 Light Accent 5" w:uiPriority="46"/>
+    <w:lsdException w:name="List Table 2 Accent 5" w:uiPriority="47"/>
+    <w:lsdException w:name="List Table 3 Accent 5" w:uiPriority="48"/>
+    <w:lsdException w:name="List Table 4 Accent 5" w:uiPriority="49"/>
+    <w:lsdException w:name="List Table 5 Dark Accent 5" w:uiPriority="50"/>
+    <w:lsdException w:name="List Table 6 Colorful Accent 5" w:uiPriority="51"/>
+    <w:lsdException w:name="List Table 7 Colorful Accent 5" w:uiPriority="52"/>
+    <w:lsdException w:name="List Table 1 Light Accent 6" w:uiPriority="46"/>
+    <w:lsdException w:name="List Table 2 Accent 6" w:uiPriority="47"/>
+    <w:lsdException w:name="List Table 3 Accent 6" w:uiPriority="48"/>
+    <w:lsdException w:name="List Table 4 Accent 6" w:uiPriority="49"/>
+    <w:lsdException w:name="List Table 5 Dark Accent 6" w:uiPriority="50"/>
+    <w:lsdException w:name="List Table 6 Colorful Accent 6" w:uiPriority="51"/>
+    <w:lsdException w:name="List Table 7 Colorful Accent 6" w:uiPriority="52"/>
   </w:latentStyles>
   <w:style w:type="paragraph" w:default="1" w:styleId="a">
     <w:name w:val="Normal"/>
@@ -1612,7 +1855,6 @@
     <w:uiPriority w:val="99"/>
     <w:semiHidden/>
     <w:unhideWhenUsed/>
-    <w:qFormat/>
     <w:tblPr>
       <w:tblInd w:w="0" w:type="dxa"/>
       <w:tblCellMar>
@@ -1638,7 +1880,6 @@
       <w:spacing w:after="0" w:line="240" w:lineRule="auto"/>
     </w:pPr>
     <w:tblPr>
-      <w:tblInd w:w="0" w:type="dxa"/>
       <w:tblBorders>
         <w:top w:val="single" w:sz="4" w:space="0" w:color="000000" w:themeColor="text1"/>
         <w:left w:val="single" w:sz="4" w:space="0" w:color="000000" w:themeColor="text1"/>
@@ -1647,12 +1888,6 @@
         <w:insideH w:val="single" w:sz="4" w:space="0" w:color="000000" w:themeColor="text1"/>
         <w:insideV w:val="single" w:sz="4" w:space="0" w:color="000000" w:themeColor="text1"/>
       </w:tblBorders>
-      <w:tblCellMar>
-        <w:top w:w="0" w:type="dxa"/>
-        <w:left w:w="108" w:type="dxa"/>
-        <w:bottom w:w="0" w:type="dxa"/>
-        <w:right w:w="108" w:type="dxa"/>
-      </w:tblCellMar>
     </w:tblPr>
   </w:style>
 </w:styles>

--- a/Технический проект.docx
+++ b/Технический проект.docx
@@ -18,6 +18,32 @@
           <w:sz w:val="28"/>
         </w:rPr>
         <w:t>Технический проект</w:t>
+      </w:r>
+    </w:p>
+    <w:p>
+      <w:pPr>
+        <w:rPr>
+          <w:rFonts w:ascii="Times New Roman" w:hAnsi="Times New Roman" w:cs="Times New Roman"/>
+          <w:b/>
+          <w:sz w:val="28"/>
+        </w:rPr>
+      </w:pPr>
+      <w:r>
+        <w:rPr>
+          <w:rFonts w:ascii="Times New Roman" w:hAnsi="Times New Roman" w:cs="Times New Roman"/>
+          <w:b/>
+          <w:sz w:val="28"/>
+          <w:lang w:val="en-US"/>
+        </w:rPr>
+        <w:t xml:space="preserve">1) </w:t>
+      </w:r>
+      <w:r>
+        <w:rPr>
+          <w:rFonts w:ascii="Times New Roman" w:hAnsi="Times New Roman" w:cs="Times New Roman"/>
+          <w:b/>
+          <w:sz w:val="28"/>
+        </w:rPr>
+        <w:t>Структура данных</w:t>
       </w:r>
     </w:p>
     <w:p>
@@ -575,6 +601,7 @@
           <w:rFonts w:ascii="Times New Roman" w:hAnsi="Times New Roman" w:cs="Times New Roman"/>
           <w:i/>
           <w:sz w:val="28"/>
+          <w:lang w:val="en-US"/>
         </w:rPr>
       </w:pPr>
       <w:r>
@@ -593,6 +620,26 @@
         </w:rPr>
         <w:t xml:space="preserve"> расходов</w:t>
       </w:r>
+      <w:r>
+        <w:rPr>
+          <w:rFonts w:ascii="Times New Roman" w:hAnsi="Times New Roman" w:cs="Times New Roman"/>
+          <w:i/>
+          <w:sz w:val="28"/>
+          <w:lang w:val="en-US"/>
+        </w:rPr>
+        <w:t xml:space="preserve"> </w:t>
+      </w:r>
+      <w:proofErr w:type="spellStart"/>
+      <w:r>
+        <w:rPr>
+          <w:rFonts w:ascii="Times New Roman" w:hAnsi="Times New Roman" w:cs="Times New Roman"/>
+          <w:i/>
+          <w:sz w:val="28"/>
+          <w:lang w:val="en-US"/>
+        </w:rPr>
+        <w:t>TRash</w:t>
+      </w:r>
+      <w:proofErr w:type="spellEnd"/>
     </w:p>
     <w:tbl>
       <w:tblPr>
@@ -1249,6 +1296,842 @@
       <w:tblGrid>
         <w:gridCol w:w="1384"/>
         <w:gridCol w:w="2977"/>
+        <w:gridCol w:w="1414"/>
+        <w:gridCol w:w="1914"/>
+        <w:gridCol w:w="1808"/>
+      </w:tblGrid>
+      <w:tr>
+        <w:tc>
+          <w:tcPr>
+            <w:tcW w:w="1384" w:type="dxa"/>
+          </w:tcPr>
+          <w:p>
+            <w:pPr>
+              <w:rPr>
+                <w:rFonts w:ascii="Times New Roman" w:hAnsi="Times New Roman" w:cs="Times New Roman"/>
+                <w:sz w:val="28"/>
+              </w:rPr>
+            </w:pPr>
+            <w:r>
+              <w:rPr>
+                <w:rFonts w:ascii="Times New Roman" w:hAnsi="Times New Roman" w:cs="Times New Roman"/>
+                <w:sz w:val="28"/>
+              </w:rPr>
+              <w:t>Имя поля</w:t>
+            </w:r>
+          </w:p>
+        </w:tc>
+        <w:tc>
+          <w:tcPr>
+            <w:tcW w:w="2977" w:type="dxa"/>
+          </w:tcPr>
+          <w:p>
+            <w:pPr>
+              <w:rPr>
+                <w:rFonts w:ascii="Times New Roman" w:hAnsi="Times New Roman" w:cs="Times New Roman"/>
+                <w:sz w:val="28"/>
+              </w:rPr>
+            </w:pPr>
+            <w:r>
+              <w:rPr>
+                <w:rFonts w:ascii="Times New Roman" w:hAnsi="Times New Roman" w:cs="Times New Roman"/>
+                <w:sz w:val="28"/>
+              </w:rPr>
+              <w:t>Назначение</w:t>
+            </w:r>
+          </w:p>
+        </w:tc>
+        <w:tc>
+          <w:tcPr>
+            <w:tcW w:w="1381" w:type="dxa"/>
+          </w:tcPr>
+          <w:p>
+            <w:pPr>
+              <w:rPr>
+                <w:rFonts w:ascii="Times New Roman" w:hAnsi="Times New Roman" w:cs="Times New Roman"/>
+                <w:sz w:val="28"/>
+              </w:rPr>
+            </w:pPr>
+            <w:r>
+              <w:rPr>
+                <w:rFonts w:ascii="Times New Roman" w:hAnsi="Times New Roman" w:cs="Times New Roman"/>
+                <w:sz w:val="28"/>
+              </w:rPr>
+              <w:t>Тип</w:t>
+            </w:r>
+          </w:p>
+        </w:tc>
+        <w:tc>
+          <w:tcPr>
+            <w:tcW w:w="1914" w:type="dxa"/>
+          </w:tcPr>
+          <w:p>
+            <w:pPr>
+              <w:rPr>
+                <w:rFonts w:ascii="Times New Roman" w:hAnsi="Times New Roman" w:cs="Times New Roman"/>
+                <w:sz w:val="28"/>
+              </w:rPr>
+            </w:pPr>
+            <w:r>
+              <w:rPr>
+                <w:rFonts w:ascii="Times New Roman" w:hAnsi="Times New Roman" w:cs="Times New Roman"/>
+                <w:sz w:val="28"/>
+              </w:rPr>
+              <w:t>Длина</w:t>
+            </w:r>
+          </w:p>
+        </w:tc>
+        <w:tc>
+          <w:tcPr>
+            <w:tcW w:w="1808" w:type="dxa"/>
+          </w:tcPr>
+          <w:p>
+            <w:pPr>
+              <w:rPr>
+                <w:rFonts w:ascii="Times New Roman" w:hAnsi="Times New Roman" w:cs="Times New Roman"/>
+                <w:sz w:val="28"/>
+              </w:rPr>
+            </w:pPr>
+            <w:r>
+              <w:rPr>
+                <w:rFonts w:ascii="Times New Roman" w:hAnsi="Times New Roman" w:cs="Times New Roman"/>
+                <w:sz w:val="28"/>
+              </w:rPr>
+              <w:t>Примечание</w:t>
+            </w:r>
+          </w:p>
+        </w:tc>
+      </w:tr>
+      <w:tr>
+        <w:tc>
+          <w:tcPr>
+            <w:tcW w:w="1384" w:type="dxa"/>
+          </w:tcPr>
+          <w:p>
+            <w:pPr>
+              <w:rPr>
+                <w:rFonts w:ascii="Times New Roman" w:hAnsi="Times New Roman" w:cs="Times New Roman"/>
+                <w:sz w:val="28"/>
+              </w:rPr>
+            </w:pPr>
+            <w:r>
+              <w:rPr>
+                <w:rFonts w:ascii="Times New Roman" w:hAnsi="Times New Roman" w:cs="Times New Roman"/>
+                <w:sz w:val="28"/>
+              </w:rPr>
+              <w:t>Код остатка</w:t>
+            </w:r>
+          </w:p>
+        </w:tc>
+        <w:tc>
+          <w:tcPr>
+            <w:tcW w:w="2977" w:type="dxa"/>
+          </w:tcPr>
+          <w:p>
+            <w:pPr>
+              <w:rPr>
+                <w:rFonts w:ascii="Times New Roman" w:hAnsi="Times New Roman" w:cs="Times New Roman"/>
+                <w:sz w:val="28"/>
+              </w:rPr>
+            </w:pPr>
+            <w:r>
+              <w:rPr>
+                <w:rFonts w:ascii="Times New Roman" w:hAnsi="Times New Roman" w:cs="Times New Roman"/>
+                <w:sz w:val="28"/>
+              </w:rPr>
+              <w:t>Код остатка</w:t>
+            </w:r>
+          </w:p>
+        </w:tc>
+        <w:tc>
+          <w:tcPr>
+            <w:tcW w:w="1381" w:type="dxa"/>
+          </w:tcPr>
+          <w:p>
+            <w:pPr>
+              <w:rPr>
+                <w:rFonts w:ascii="Times New Roman" w:hAnsi="Times New Roman" w:cs="Times New Roman"/>
+                <w:sz w:val="28"/>
+                <w:lang w:val="en-GB"/>
+              </w:rPr>
+            </w:pPr>
+            <w:r>
+              <w:rPr>
+                <w:rFonts w:ascii="Times New Roman" w:hAnsi="Times New Roman" w:cs="Times New Roman"/>
+                <w:sz w:val="28"/>
+                <w:lang w:val="en-GB"/>
+              </w:rPr>
+              <w:t>INTEGER</w:t>
+            </w:r>
+          </w:p>
+        </w:tc>
+        <w:tc>
+          <w:tcPr>
+            <w:tcW w:w="1914" w:type="dxa"/>
+          </w:tcPr>
+          <w:p>
+            <w:pPr>
+              <w:rPr>
+                <w:rFonts w:ascii="Times New Roman" w:hAnsi="Times New Roman" w:cs="Times New Roman"/>
+                <w:sz w:val="28"/>
+                <w:lang w:val="en-US"/>
+              </w:rPr>
+            </w:pPr>
+            <w:r>
+              <w:rPr>
+                <w:rFonts w:ascii="Times New Roman" w:hAnsi="Times New Roman" w:cs="Times New Roman"/>
+                <w:sz w:val="28"/>
+                <w:lang w:val="en-US"/>
+              </w:rPr>
+              <w:t>4</w:t>
+            </w:r>
+          </w:p>
+        </w:tc>
+        <w:tc>
+          <w:tcPr>
+            <w:tcW w:w="1808" w:type="dxa"/>
+          </w:tcPr>
+          <w:p>
+            <w:pPr>
+              <w:rPr>
+                <w:rFonts w:ascii="Times New Roman" w:hAnsi="Times New Roman" w:cs="Times New Roman"/>
+                <w:sz w:val="28"/>
+              </w:rPr>
+            </w:pPr>
+          </w:p>
+        </w:tc>
+      </w:tr>
+      <w:tr>
+        <w:tc>
+          <w:tcPr>
+            <w:tcW w:w="1384" w:type="dxa"/>
+          </w:tcPr>
+          <w:p>
+            <w:pPr>
+              <w:rPr>
+                <w:rFonts w:ascii="Times New Roman" w:hAnsi="Times New Roman" w:cs="Times New Roman"/>
+                <w:sz w:val="28"/>
+              </w:rPr>
+            </w:pPr>
+            <w:r>
+              <w:rPr>
+                <w:rFonts w:ascii="Times New Roman" w:hAnsi="Times New Roman" w:cs="Times New Roman"/>
+                <w:sz w:val="28"/>
+              </w:rPr>
+              <w:t>Сумма остатка</w:t>
+            </w:r>
+          </w:p>
+        </w:tc>
+        <w:tc>
+          <w:tcPr>
+            <w:tcW w:w="2977" w:type="dxa"/>
+          </w:tcPr>
+          <w:p>
+            <w:pPr>
+              <w:rPr>
+                <w:rFonts w:ascii="Times New Roman" w:hAnsi="Times New Roman" w:cs="Times New Roman"/>
+                <w:sz w:val="28"/>
+              </w:rPr>
+            </w:pPr>
+            <w:r>
+              <w:rPr>
+                <w:rFonts w:ascii="Times New Roman" w:hAnsi="Times New Roman" w:cs="Times New Roman"/>
+                <w:sz w:val="28"/>
+              </w:rPr>
+              <w:t>Сумма остатков</w:t>
+            </w:r>
+          </w:p>
+        </w:tc>
+        <w:tc>
+          <w:tcPr>
+            <w:tcW w:w="1381" w:type="dxa"/>
+          </w:tcPr>
+          <w:p>
+            <w:pPr>
+              <w:rPr>
+                <w:rFonts w:ascii="Times New Roman" w:hAnsi="Times New Roman" w:cs="Times New Roman"/>
+                <w:sz w:val="28"/>
+                <w:lang w:val="en-US"/>
+              </w:rPr>
+            </w:pPr>
+            <w:r>
+              <w:rPr>
+                <w:rFonts w:ascii="Times New Roman" w:hAnsi="Times New Roman" w:cs="Times New Roman"/>
+                <w:sz w:val="28"/>
+                <w:lang w:val="en-US"/>
+              </w:rPr>
+              <w:t>Double</w:t>
+            </w:r>
+          </w:p>
+        </w:tc>
+        <w:tc>
+          <w:tcPr>
+            <w:tcW w:w="1914" w:type="dxa"/>
+          </w:tcPr>
+          <w:p>
+            <w:pPr>
+              <w:rPr>
+                <w:rFonts w:ascii="Times New Roman" w:hAnsi="Times New Roman" w:cs="Times New Roman"/>
+                <w:sz w:val="28"/>
+                <w:lang w:val="en-US"/>
+              </w:rPr>
+            </w:pPr>
+            <w:r>
+              <w:rPr>
+                <w:rFonts w:ascii="Times New Roman" w:hAnsi="Times New Roman" w:cs="Times New Roman"/>
+                <w:sz w:val="28"/>
+                <w:lang w:val="en-US"/>
+              </w:rPr>
+              <w:t>8</w:t>
+            </w:r>
+          </w:p>
+        </w:tc>
+        <w:tc>
+          <w:tcPr>
+            <w:tcW w:w="1808" w:type="dxa"/>
+          </w:tcPr>
+          <w:p>
+            <w:pPr>
+              <w:rPr>
+                <w:rFonts w:ascii="Times New Roman" w:hAnsi="Times New Roman" w:cs="Times New Roman"/>
+                <w:sz w:val="28"/>
+              </w:rPr>
+            </w:pPr>
+          </w:p>
+        </w:tc>
+      </w:tr>
+    </w:tbl>
+    <w:p>
+      <w:pPr>
+        <w:rPr>
+          <w:rFonts w:ascii="Times New Roman" w:hAnsi="Times New Roman" w:cs="Times New Roman"/>
+          <w:i/>
+          <w:sz w:val="28"/>
+        </w:rPr>
+      </w:pPr>
+    </w:p>
+    <w:p>
+      <w:pPr>
+        <w:rPr>
+          <w:rFonts w:ascii="Times New Roman" w:hAnsi="Times New Roman" w:cs="Times New Roman"/>
+          <w:i/>
+          <w:sz w:val="28"/>
+          <w:lang w:val="en-GB"/>
+        </w:rPr>
+      </w:pPr>
+      <w:r>
+        <w:rPr>
+          <w:rFonts w:ascii="Times New Roman" w:hAnsi="Times New Roman" w:cs="Times New Roman"/>
+          <w:i/>
+          <w:sz w:val="28"/>
+        </w:rPr>
+        <w:t xml:space="preserve">Таблица приходов </w:t>
+      </w:r>
+      <w:proofErr w:type="spellStart"/>
+      <w:r>
+        <w:rPr>
+          <w:rFonts w:ascii="Times New Roman" w:hAnsi="Times New Roman" w:cs="Times New Roman"/>
+          <w:i/>
+          <w:sz w:val="28"/>
+          <w:lang w:val="en-GB"/>
+        </w:rPr>
+        <w:t>TPrih</w:t>
+      </w:r>
+      <w:proofErr w:type="spellEnd"/>
+    </w:p>
+    <w:p>
+      <w:pPr>
+        <w:rPr>
+          <w:rFonts w:ascii="Times New Roman" w:hAnsi="Times New Roman" w:cs="Times New Roman"/>
+          <w:i/>
+          <w:sz w:val="28"/>
+          <w:lang w:val="en-GB"/>
+        </w:rPr>
+      </w:pPr>
+    </w:p>
+    <w:tbl>
+      <w:tblPr>
+        <w:tblStyle w:val="a3"/>
+        <w:tblW w:w="0" w:type="auto"/>
+        <w:tblLook w:val="04A0" w:firstRow="1" w:lastRow="0" w:firstColumn="1" w:lastColumn="0" w:noHBand="0" w:noVBand="1"/>
+      </w:tblPr>
+      <w:tblGrid>
+        <w:gridCol w:w="1384"/>
+        <w:gridCol w:w="2977"/>
+        <w:gridCol w:w="1414"/>
+        <w:gridCol w:w="1914"/>
+        <w:gridCol w:w="1808"/>
+      </w:tblGrid>
+      <w:tr>
+        <w:tc>
+          <w:tcPr>
+            <w:tcW w:w="1384" w:type="dxa"/>
+          </w:tcPr>
+          <w:p>
+            <w:pPr>
+              <w:rPr>
+                <w:rFonts w:ascii="Times New Roman" w:hAnsi="Times New Roman" w:cs="Times New Roman"/>
+                <w:sz w:val="28"/>
+              </w:rPr>
+            </w:pPr>
+            <w:r>
+              <w:rPr>
+                <w:rFonts w:ascii="Times New Roman" w:hAnsi="Times New Roman" w:cs="Times New Roman"/>
+                <w:sz w:val="28"/>
+              </w:rPr>
+              <w:lastRenderedPageBreak/>
+              <w:t>Имя поля</w:t>
+            </w:r>
+          </w:p>
+        </w:tc>
+        <w:tc>
+          <w:tcPr>
+            <w:tcW w:w="2977" w:type="dxa"/>
+          </w:tcPr>
+          <w:p>
+            <w:pPr>
+              <w:rPr>
+                <w:rFonts w:ascii="Times New Roman" w:hAnsi="Times New Roman" w:cs="Times New Roman"/>
+                <w:sz w:val="28"/>
+              </w:rPr>
+            </w:pPr>
+            <w:r>
+              <w:rPr>
+                <w:rFonts w:ascii="Times New Roman" w:hAnsi="Times New Roman" w:cs="Times New Roman"/>
+                <w:sz w:val="28"/>
+              </w:rPr>
+              <w:t>Назначение</w:t>
+            </w:r>
+          </w:p>
+        </w:tc>
+        <w:tc>
+          <w:tcPr>
+            <w:tcW w:w="1381" w:type="dxa"/>
+          </w:tcPr>
+          <w:p>
+            <w:pPr>
+              <w:rPr>
+                <w:rFonts w:ascii="Times New Roman" w:hAnsi="Times New Roman" w:cs="Times New Roman"/>
+                <w:sz w:val="28"/>
+              </w:rPr>
+            </w:pPr>
+            <w:r>
+              <w:rPr>
+                <w:rFonts w:ascii="Times New Roman" w:hAnsi="Times New Roman" w:cs="Times New Roman"/>
+                <w:sz w:val="28"/>
+              </w:rPr>
+              <w:t>Тип</w:t>
+            </w:r>
+          </w:p>
+        </w:tc>
+        <w:tc>
+          <w:tcPr>
+            <w:tcW w:w="1914" w:type="dxa"/>
+          </w:tcPr>
+          <w:p>
+            <w:pPr>
+              <w:rPr>
+                <w:rFonts w:ascii="Times New Roman" w:hAnsi="Times New Roman" w:cs="Times New Roman"/>
+                <w:sz w:val="28"/>
+              </w:rPr>
+            </w:pPr>
+            <w:r>
+              <w:rPr>
+                <w:rFonts w:ascii="Times New Roman" w:hAnsi="Times New Roman" w:cs="Times New Roman"/>
+                <w:sz w:val="28"/>
+              </w:rPr>
+              <w:t>Длина</w:t>
+            </w:r>
+          </w:p>
+        </w:tc>
+        <w:tc>
+          <w:tcPr>
+            <w:tcW w:w="1808" w:type="dxa"/>
+          </w:tcPr>
+          <w:p>
+            <w:pPr>
+              <w:rPr>
+                <w:rFonts w:ascii="Times New Roman" w:hAnsi="Times New Roman" w:cs="Times New Roman"/>
+                <w:sz w:val="28"/>
+              </w:rPr>
+            </w:pPr>
+            <w:r>
+              <w:rPr>
+                <w:rFonts w:ascii="Times New Roman" w:hAnsi="Times New Roman" w:cs="Times New Roman"/>
+                <w:sz w:val="28"/>
+              </w:rPr>
+              <w:t>Примечание</w:t>
+            </w:r>
+          </w:p>
+        </w:tc>
+      </w:tr>
+      <w:tr>
+        <w:tc>
+          <w:tcPr>
+            <w:tcW w:w="1384" w:type="dxa"/>
+          </w:tcPr>
+          <w:p>
+            <w:pPr>
+              <w:rPr>
+                <w:rFonts w:ascii="Times New Roman" w:hAnsi="Times New Roman" w:cs="Times New Roman"/>
+                <w:sz w:val="28"/>
+              </w:rPr>
+            </w:pPr>
+            <w:r>
+              <w:rPr>
+                <w:rFonts w:ascii="Times New Roman" w:hAnsi="Times New Roman" w:cs="Times New Roman"/>
+                <w:sz w:val="28"/>
+              </w:rPr>
+              <w:t xml:space="preserve">Код </w:t>
+            </w:r>
+            <w:r>
+              <w:rPr>
+                <w:rFonts w:ascii="Times New Roman" w:hAnsi="Times New Roman" w:cs="Times New Roman"/>
+                <w:sz w:val="28"/>
+              </w:rPr>
+              <w:t>прихода</w:t>
+            </w:r>
+          </w:p>
+        </w:tc>
+        <w:tc>
+          <w:tcPr>
+            <w:tcW w:w="2977" w:type="dxa"/>
+          </w:tcPr>
+          <w:p>
+            <w:pPr>
+              <w:rPr>
+                <w:rFonts w:ascii="Times New Roman" w:hAnsi="Times New Roman" w:cs="Times New Roman"/>
+                <w:sz w:val="28"/>
+              </w:rPr>
+            </w:pPr>
+            <w:r>
+              <w:rPr>
+                <w:rFonts w:ascii="Times New Roman" w:hAnsi="Times New Roman" w:cs="Times New Roman"/>
+                <w:sz w:val="28"/>
+              </w:rPr>
+              <w:t>Код остатка</w:t>
+            </w:r>
+          </w:p>
+        </w:tc>
+        <w:tc>
+          <w:tcPr>
+            <w:tcW w:w="1381" w:type="dxa"/>
+          </w:tcPr>
+          <w:p>
+            <w:pPr>
+              <w:rPr>
+                <w:rFonts w:ascii="Times New Roman" w:hAnsi="Times New Roman" w:cs="Times New Roman"/>
+                <w:sz w:val="28"/>
+                <w:lang w:val="en-GB"/>
+              </w:rPr>
+            </w:pPr>
+            <w:r>
+              <w:rPr>
+                <w:rFonts w:ascii="Times New Roman" w:hAnsi="Times New Roman" w:cs="Times New Roman"/>
+                <w:sz w:val="28"/>
+                <w:lang w:val="en-GB"/>
+              </w:rPr>
+              <w:t>INTEGER</w:t>
+            </w:r>
+          </w:p>
+        </w:tc>
+        <w:tc>
+          <w:tcPr>
+            <w:tcW w:w="1914" w:type="dxa"/>
+          </w:tcPr>
+          <w:p>
+            <w:pPr>
+              <w:rPr>
+                <w:rFonts w:ascii="Times New Roman" w:hAnsi="Times New Roman" w:cs="Times New Roman"/>
+                <w:sz w:val="28"/>
+                <w:lang w:val="en-GB"/>
+              </w:rPr>
+            </w:pPr>
+            <w:r>
+              <w:rPr>
+                <w:rFonts w:ascii="Times New Roman" w:hAnsi="Times New Roman" w:cs="Times New Roman"/>
+                <w:sz w:val="28"/>
+                <w:lang w:val="en-US"/>
+              </w:rPr>
+              <w:t>4</w:t>
+            </w:r>
+          </w:p>
+        </w:tc>
+        <w:tc>
+          <w:tcPr>
+            <w:tcW w:w="1808" w:type="dxa"/>
+          </w:tcPr>
+          <w:p>
+            <w:pPr>
+              <w:rPr>
+                <w:rFonts w:ascii="Times New Roman" w:hAnsi="Times New Roman" w:cs="Times New Roman"/>
+                <w:sz w:val="28"/>
+              </w:rPr>
+            </w:pPr>
+          </w:p>
+        </w:tc>
+      </w:tr>
+      <w:tr>
+        <w:tc>
+          <w:tcPr>
+            <w:tcW w:w="1384" w:type="dxa"/>
+          </w:tcPr>
+          <w:p>
+            <w:pPr>
+              <w:rPr>
+                <w:rFonts w:ascii="Times New Roman" w:hAnsi="Times New Roman" w:cs="Times New Roman"/>
+                <w:sz w:val="28"/>
+              </w:rPr>
+            </w:pPr>
+            <w:r>
+              <w:rPr>
+                <w:rFonts w:ascii="Times New Roman" w:hAnsi="Times New Roman" w:cs="Times New Roman"/>
+                <w:sz w:val="28"/>
+              </w:rPr>
+              <w:t xml:space="preserve">Сумма </w:t>
+            </w:r>
+            <w:r>
+              <w:rPr>
+                <w:rFonts w:ascii="Times New Roman" w:hAnsi="Times New Roman" w:cs="Times New Roman"/>
+                <w:sz w:val="28"/>
+              </w:rPr>
+              <w:t>прихода</w:t>
+            </w:r>
+          </w:p>
+        </w:tc>
+        <w:tc>
+          <w:tcPr>
+            <w:tcW w:w="2977" w:type="dxa"/>
+          </w:tcPr>
+          <w:p>
+            <w:pPr>
+              <w:rPr>
+                <w:rFonts w:ascii="Times New Roman" w:hAnsi="Times New Roman" w:cs="Times New Roman"/>
+                <w:sz w:val="28"/>
+              </w:rPr>
+            </w:pPr>
+            <w:r>
+              <w:rPr>
+                <w:rFonts w:ascii="Times New Roman" w:hAnsi="Times New Roman" w:cs="Times New Roman"/>
+                <w:sz w:val="28"/>
+              </w:rPr>
+              <w:t>Сумма, которая поступила на счет</w:t>
+            </w:r>
+          </w:p>
+        </w:tc>
+        <w:tc>
+          <w:tcPr>
+            <w:tcW w:w="1381" w:type="dxa"/>
+          </w:tcPr>
+          <w:p>
+            <w:pPr>
+              <w:rPr>
+                <w:rFonts w:ascii="Times New Roman" w:hAnsi="Times New Roman" w:cs="Times New Roman"/>
+                <w:sz w:val="28"/>
+                <w:lang w:val="en-US"/>
+              </w:rPr>
+            </w:pPr>
+            <w:r>
+              <w:rPr>
+                <w:rFonts w:ascii="Times New Roman" w:hAnsi="Times New Roman" w:cs="Times New Roman"/>
+                <w:sz w:val="28"/>
+                <w:lang w:val="en-US"/>
+              </w:rPr>
+              <w:t>Double</w:t>
+            </w:r>
+          </w:p>
+        </w:tc>
+        <w:tc>
+          <w:tcPr>
+            <w:tcW w:w="1914" w:type="dxa"/>
+          </w:tcPr>
+          <w:p>
+            <w:pPr>
+              <w:rPr>
+                <w:rFonts w:ascii="Times New Roman" w:hAnsi="Times New Roman" w:cs="Times New Roman"/>
+                <w:sz w:val="28"/>
+                <w:lang w:val="en-US"/>
+              </w:rPr>
+            </w:pPr>
+            <w:r>
+              <w:rPr>
+                <w:rFonts w:ascii="Times New Roman" w:hAnsi="Times New Roman" w:cs="Times New Roman"/>
+                <w:sz w:val="28"/>
+                <w:lang w:val="en-US"/>
+              </w:rPr>
+              <w:t>8</w:t>
+            </w:r>
+          </w:p>
+        </w:tc>
+        <w:tc>
+          <w:tcPr>
+            <w:tcW w:w="1808" w:type="dxa"/>
+          </w:tcPr>
+          <w:p>
+            <w:pPr>
+              <w:rPr>
+                <w:rFonts w:ascii="Times New Roman" w:hAnsi="Times New Roman" w:cs="Times New Roman"/>
+                <w:sz w:val="28"/>
+              </w:rPr>
+            </w:pPr>
+          </w:p>
+        </w:tc>
+      </w:tr>
+      <w:tr>
+        <w:tc>
+          <w:tcPr>
+            <w:tcW w:w="1384" w:type="dxa"/>
+          </w:tcPr>
+          <w:p>
+            <w:pPr>
+              <w:rPr>
+                <w:rFonts w:ascii="Times New Roman" w:hAnsi="Times New Roman" w:cs="Times New Roman"/>
+                <w:sz w:val="28"/>
+              </w:rPr>
+            </w:pPr>
+            <w:r>
+              <w:rPr>
+                <w:rFonts w:ascii="Times New Roman" w:hAnsi="Times New Roman" w:cs="Times New Roman"/>
+                <w:sz w:val="28"/>
+              </w:rPr>
+              <w:t>Дата прихода</w:t>
+            </w:r>
+          </w:p>
+        </w:tc>
+        <w:tc>
+          <w:tcPr>
+            <w:tcW w:w="2977" w:type="dxa"/>
+          </w:tcPr>
+          <w:p>
+            <w:pPr>
+              <w:rPr>
+                <w:rFonts w:ascii="Times New Roman" w:hAnsi="Times New Roman" w:cs="Times New Roman"/>
+                <w:sz w:val="28"/>
+              </w:rPr>
+            </w:pPr>
+            <w:r>
+              <w:rPr>
+                <w:rFonts w:ascii="Times New Roman" w:hAnsi="Times New Roman" w:cs="Times New Roman"/>
+                <w:sz w:val="28"/>
+              </w:rPr>
+              <w:t>Дата поступления прихода</w:t>
+            </w:r>
+          </w:p>
+        </w:tc>
+        <w:tc>
+          <w:tcPr>
+            <w:tcW w:w="1381" w:type="dxa"/>
+          </w:tcPr>
+          <w:p>
+            <w:pPr>
+              <w:rPr>
+                <w:rFonts w:ascii="Times New Roman" w:hAnsi="Times New Roman" w:cs="Times New Roman"/>
+                <w:sz w:val="28"/>
+                <w:lang w:val="en-GB"/>
+              </w:rPr>
+            </w:pPr>
+            <w:r>
+              <w:rPr>
+                <w:rFonts w:ascii="Times New Roman" w:hAnsi="Times New Roman" w:cs="Times New Roman"/>
+                <w:sz w:val="28"/>
+                <w:lang w:val="en-GB"/>
+              </w:rPr>
+              <w:t>Date</w:t>
+            </w:r>
+          </w:p>
+        </w:tc>
+        <w:tc>
+          <w:tcPr>
+            <w:tcW w:w="1914" w:type="dxa"/>
+          </w:tcPr>
+          <w:p>
+            <w:pPr>
+              <w:rPr>
+                <w:rFonts w:ascii="Times New Roman" w:hAnsi="Times New Roman" w:cs="Times New Roman"/>
+                <w:sz w:val="28"/>
+                <w:lang w:val="en-US"/>
+              </w:rPr>
+            </w:pPr>
+          </w:p>
+        </w:tc>
+        <w:tc>
+          <w:tcPr>
+            <w:tcW w:w="1808" w:type="dxa"/>
+          </w:tcPr>
+          <w:p>
+            <w:pPr>
+              <w:rPr>
+                <w:rFonts w:ascii="Times New Roman" w:hAnsi="Times New Roman" w:cs="Times New Roman"/>
+                <w:sz w:val="28"/>
+              </w:rPr>
+            </w:pPr>
+          </w:p>
+        </w:tc>
+      </w:tr>
+    </w:tbl>
+    <w:p>
+      <w:pPr>
+        <w:rPr>
+          <w:rFonts w:ascii="Times New Roman" w:hAnsi="Times New Roman" w:cs="Times New Roman"/>
+          <w:i/>
+          <w:sz w:val="28"/>
+        </w:rPr>
+      </w:pPr>
+    </w:p>
+    <w:p>
+      <w:pPr>
+        <w:rPr>
+          <w:rFonts w:ascii="Times New Roman" w:hAnsi="Times New Roman" w:cs="Times New Roman"/>
+          <w:i/>
+          <w:sz w:val="28"/>
+          <w:lang w:val="en-GB"/>
+        </w:rPr>
+      </w:pPr>
+      <w:r>
+        <w:rPr>
+          <w:rFonts w:ascii="Times New Roman" w:hAnsi="Times New Roman" w:cs="Times New Roman"/>
+          <w:i/>
+          <w:sz w:val="28"/>
+        </w:rPr>
+        <w:t>Справочник</w:t>
+      </w:r>
+      <w:r>
+        <w:rPr>
+          <w:rFonts w:ascii="Times New Roman" w:hAnsi="Times New Roman" w:cs="Times New Roman"/>
+          <w:i/>
+          <w:sz w:val="28"/>
+        </w:rPr>
+        <w:t xml:space="preserve"> </w:t>
+      </w:r>
+      <w:r>
+        <w:rPr>
+          <w:rFonts w:ascii="Times New Roman" w:hAnsi="Times New Roman" w:cs="Times New Roman"/>
+          <w:i/>
+          <w:sz w:val="28"/>
+        </w:rPr>
+        <w:t xml:space="preserve">видов приходов </w:t>
+      </w:r>
+      <w:proofErr w:type="spellStart"/>
+      <w:r>
+        <w:rPr>
+          <w:rFonts w:ascii="Times New Roman" w:hAnsi="Times New Roman" w:cs="Times New Roman"/>
+          <w:i/>
+          <w:sz w:val="28"/>
+          <w:lang w:val="en-GB"/>
+        </w:rPr>
+        <w:t>SpPrih</w:t>
+      </w:r>
+      <w:proofErr w:type="spellEnd"/>
+    </w:p>
+    <w:tbl>
+      <w:tblPr>
+        <w:tblStyle w:val="a3"/>
+        <w:tblW w:w="0" w:type="auto"/>
+        <w:tblLook w:val="04A0" w:firstRow="1" w:lastRow="0" w:firstColumn="1" w:lastColumn="0" w:noHBand="0" w:noVBand="1"/>
+      </w:tblPr>
+      <w:tblGrid>
+        <w:gridCol w:w="1384"/>
+        <w:gridCol w:w="2977"/>
         <w:gridCol w:w="1381"/>
         <w:gridCol w:w="1914"/>
         <w:gridCol w:w="1808"/>
@@ -1372,10 +2255,15 @@
                 <w:rFonts w:ascii="Times New Roman" w:hAnsi="Times New Roman" w:cs="Times New Roman"/>
                 <w:sz w:val="28"/>
               </w:rPr>
-              <w:t>Антон</w:t>
-            </w:r>
-            <w:bookmarkStart w:id="0" w:name="_GoBack"/>
-            <w:bookmarkEnd w:id="0"/>
+              <w:t xml:space="preserve">Код </w:t>
+            </w:r>
+            <w:r>
+              <w:rPr>
+                <w:rFonts w:ascii="Times New Roman" w:hAnsi="Times New Roman" w:cs="Times New Roman"/>
+                <w:sz w:val="28"/>
+              </w:rPr>
+              <w:t>прихода</w:t>
+            </w:r>
           </w:p>
         </w:tc>
         <w:tc>
@@ -1389,6 +2277,20 @@
                 <w:sz w:val="28"/>
               </w:rPr>
             </w:pPr>
+            <w:r>
+              <w:rPr>
+                <w:rFonts w:ascii="Times New Roman" w:hAnsi="Times New Roman" w:cs="Times New Roman"/>
+                <w:sz w:val="28"/>
+              </w:rPr>
+              <w:t xml:space="preserve">Код </w:t>
+            </w:r>
+            <w:r>
+              <w:rPr>
+                <w:rFonts w:ascii="Times New Roman" w:hAnsi="Times New Roman" w:cs="Times New Roman"/>
+                <w:sz w:val="28"/>
+              </w:rPr>
+              <w:t>прихода</w:t>
+            </w:r>
           </w:p>
         </w:tc>
         <w:tc>
@@ -1400,8 +2302,17 @@
               <w:rPr>
                 <w:rFonts w:ascii="Times New Roman" w:hAnsi="Times New Roman" w:cs="Times New Roman"/>
                 <w:sz w:val="28"/>
-              </w:rPr>
-            </w:pPr>
+                <w:lang w:val="en-GB"/>
+              </w:rPr>
+            </w:pPr>
+            <w:r>
+              <w:rPr>
+                <w:rFonts w:ascii="Times New Roman" w:hAnsi="Times New Roman" w:cs="Times New Roman"/>
+                <w:sz w:val="28"/>
+                <w:lang w:val="en-GB"/>
+              </w:rPr>
+              <w:t>TEXT</w:t>
+            </w:r>
           </w:p>
         </w:tc>
         <w:tc>
@@ -1413,8 +2324,116 @@
               <w:rPr>
                 <w:rFonts w:ascii="Times New Roman" w:hAnsi="Times New Roman" w:cs="Times New Roman"/>
                 <w:sz w:val="28"/>
-              </w:rPr>
-            </w:pPr>
+                <w:lang w:val="en-US"/>
+              </w:rPr>
+            </w:pPr>
+            <w:r>
+              <w:rPr>
+                <w:rFonts w:ascii="Times New Roman" w:hAnsi="Times New Roman" w:cs="Times New Roman"/>
+                <w:sz w:val="28"/>
+                <w:lang w:val="en-US"/>
+              </w:rPr>
+              <w:t>255</w:t>
+            </w:r>
+          </w:p>
+        </w:tc>
+        <w:tc>
+          <w:tcPr>
+            <w:tcW w:w="1808" w:type="dxa"/>
+          </w:tcPr>
+          <w:p>
+            <w:pPr>
+              <w:rPr>
+                <w:rFonts w:ascii="Times New Roman" w:hAnsi="Times New Roman" w:cs="Times New Roman"/>
+                <w:sz w:val="28"/>
+              </w:rPr>
+            </w:pPr>
+          </w:p>
+        </w:tc>
+      </w:tr>
+      <w:tr>
+        <w:tc>
+          <w:tcPr>
+            <w:tcW w:w="1384" w:type="dxa"/>
+          </w:tcPr>
+          <w:p>
+            <w:pPr>
+              <w:rPr>
+                <w:rFonts w:ascii="Times New Roman" w:hAnsi="Times New Roman" w:cs="Times New Roman"/>
+                <w:sz w:val="28"/>
+              </w:rPr>
+            </w:pPr>
+            <w:r>
+              <w:rPr>
+                <w:rFonts w:ascii="Times New Roman" w:hAnsi="Times New Roman" w:cs="Times New Roman"/>
+                <w:sz w:val="28"/>
+              </w:rPr>
+              <w:t>Название прихода</w:t>
+            </w:r>
+          </w:p>
+        </w:tc>
+        <w:tc>
+          <w:tcPr>
+            <w:tcW w:w="2977" w:type="dxa"/>
+          </w:tcPr>
+          <w:p>
+            <w:pPr>
+              <w:rPr>
+                <w:rFonts w:ascii="Times New Roman" w:hAnsi="Times New Roman" w:cs="Times New Roman"/>
+                <w:sz w:val="28"/>
+              </w:rPr>
+            </w:pPr>
+            <w:r>
+              <w:rPr>
+                <w:rFonts w:ascii="Times New Roman" w:hAnsi="Times New Roman" w:cs="Times New Roman"/>
+                <w:sz w:val="28"/>
+              </w:rPr>
+              <w:t>Наименование прихода</w:t>
+            </w:r>
+          </w:p>
+        </w:tc>
+        <w:tc>
+          <w:tcPr>
+            <w:tcW w:w="1381" w:type="dxa"/>
+          </w:tcPr>
+          <w:p>
+            <w:pPr>
+              <w:rPr>
+                <w:rFonts w:ascii="Times New Roman" w:hAnsi="Times New Roman" w:cs="Times New Roman"/>
+                <w:sz w:val="28"/>
+                <w:lang w:val="en-US"/>
+              </w:rPr>
+            </w:pPr>
+            <w:r>
+              <w:rPr>
+                <w:rFonts w:ascii="Times New Roman" w:hAnsi="Times New Roman" w:cs="Times New Roman"/>
+                <w:sz w:val="28"/>
+                <w:lang w:val="en-US"/>
+              </w:rPr>
+              <w:t>TEXT</w:t>
+            </w:r>
+          </w:p>
+        </w:tc>
+        <w:tc>
+          <w:tcPr>
+            <w:tcW w:w="1914" w:type="dxa"/>
+          </w:tcPr>
+          <w:p>
+            <w:pPr>
+              <w:rPr>
+                <w:rFonts w:ascii="Times New Roman" w:hAnsi="Times New Roman" w:cs="Times New Roman"/>
+                <w:sz w:val="28"/>
+                <w:lang w:val="en-US"/>
+              </w:rPr>
+            </w:pPr>
+            <w:r>
+              <w:rPr>
+                <w:rFonts w:ascii="Times New Roman" w:hAnsi="Times New Roman" w:cs="Times New Roman"/>
+                <w:sz w:val="28"/>
+                <w:lang w:val="en-US"/>
+              </w:rPr>
+              <w:t>255</w:t>
+            </w:r>
           </w:p>
         </w:tc>
         <w:tc>
@@ -1436,9 +2455,2055 @@
       <w:pPr>
         <w:rPr>
           <w:rFonts w:ascii="Times New Roman" w:hAnsi="Times New Roman" w:cs="Times New Roman"/>
+          <w:i/>
           <w:sz w:val="28"/>
         </w:rPr>
       </w:pPr>
+    </w:p>
+    <w:p>
+      <w:pPr>
+        <w:rPr>
+          <w:rFonts w:ascii="Times New Roman" w:hAnsi="Times New Roman" w:cs="Times New Roman"/>
+          <w:i/>
+          <w:sz w:val="28"/>
+          <w:lang w:val="en-GB"/>
+        </w:rPr>
+      </w:pPr>
+      <w:r>
+        <w:rPr>
+          <w:rFonts w:ascii="Times New Roman" w:hAnsi="Times New Roman" w:cs="Times New Roman"/>
+          <w:i/>
+          <w:sz w:val="28"/>
+        </w:rPr>
+        <w:t>Справочник</w:t>
+      </w:r>
+      <w:r>
+        <w:rPr>
+          <w:rFonts w:ascii="Times New Roman" w:hAnsi="Times New Roman" w:cs="Times New Roman"/>
+          <w:i/>
+          <w:sz w:val="28"/>
+        </w:rPr>
+        <w:t xml:space="preserve"> видов расходов</w:t>
+      </w:r>
+      <w:r>
+        <w:rPr>
+          <w:rFonts w:ascii="Times New Roman" w:hAnsi="Times New Roman" w:cs="Times New Roman"/>
+          <w:i/>
+          <w:sz w:val="28"/>
+        </w:rPr>
+        <w:t xml:space="preserve"> </w:t>
+      </w:r>
+      <w:proofErr w:type="spellStart"/>
+      <w:r>
+        <w:rPr>
+          <w:rFonts w:ascii="Times New Roman" w:hAnsi="Times New Roman" w:cs="Times New Roman"/>
+          <w:i/>
+          <w:sz w:val="28"/>
+          <w:lang w:val="en-GB"/>
+        </w:rPr>
+        <w:t>Sp</w:t>
+      </w:r>
+      <w:r>
+        <w:rPr>
+          <w:rFonts w:ascii="Times New Roman" w:hAnsi="Times New Roman" w:cs="Times New Roman"/>
+          <w:i/>
+          <w:sz w:val="28"/>
+          <w:lang w:val="en-GB"/>
+        </w:rPr>
+        <w:t>Rash</w:t>
+      </w:r>
+      <w:proofErr w:type="spellEnd"/>
+    </w:p>
+    <w:tbl>
+      <w:tblPr>
+        <w:tblStyle w:val="a3"/>
+        <w:tblW w:w="0" w:type="auto"/>
+        <w:tblLook w:val="04A0" w:firstRow="1" w:lastRow="0" w:firstColumn="1" w:lastColumn="0" w:noHBand="0" w:noVBand="1"/>
+      </w:tblPr>
+      <w:tblGrid>
+        <w:gridCol w:w="1384"/>
+        <w:gridCol w:w="2977"/>
+        <w:gridCol w:w="1414"/>
+        <w:gridCol w:w="1914"/>
+        <w:gridCol w:w="1808"/>
+      </w:tblGrid>
+      <w:tr>
+        <w:tc>
+          <w:tcPr>
+            <w:tcW w:w="1384" w:type="dxa"/>
+          </w:tcPr>
+          <w:p>
+            <w:pPr>
+              <w:rPr>
+                <w:rFonts w:ascii="Times New Roman" w:hAnsi="Times New Roman" w:cs="Times New Roman"/>
+                <w:sz w:val="28"/>
+              </w:rPr>
+            </w:pPr>
+            <w:r>
+              <w:rPr>
+                <w:rFonts w:ascii="Times New Roman" w:hAnsi="Times New Roman" w:cs="Times New Roman"/>
+                <w:sz w:val="28"/>
+              </w:rPr>
+              <w:t>Имя поля</w:t>
+            </w:r>
+          </w:p>
+        </w:tc>
+        <w:tc>
+          <w:tcPr>
+            <w:tcW w:w="2977" w:type="dxa"/>
+          </w:tcPr>
+          <w:p>
+            <w:pPr>
+              <w:rPr>
+                <w:rFonts w:ascii="Times New Roman" w:hAnsi="Times New Roman" w:cs="Times New Roman"/>
+                <w:sz w:val="28"/>
+              </w:rPr>
+            </w:pPr>
+            <w:r>
+              <w:rPr>
+                <w:rFonts w:ascii="Times New Roman" w:hAnsi="Times New Roman" w:cs="Times New Roman"/>
+                <w:sz w:val="28"/>
+              </w:rPr>
+              <w:t>Назначение</w:t>
+            </w:r>
+          </w:p>
+        </w:tc>
+        <w:tc>
+          <w:tcPr>
+            <w:tcW w:w="1414" w:type="dxa"/>
+          </w:tcPr>
+          <w:p>
+            <w:pPr>
+              <w:rPr>
+                <w:rFonts w:ascii="Times New Roman" w:hAnsi="Times New Roman" w:cs="Times New Roman"/>
+                <w:sz w:val="28"/>
+              </w:rPr>
+            </w:pPr>
+            <w:r>
+              <w:rPr>
+                <w:rFonts w:ascii="Times New Roman" w:hAnsi="Times New Roman" w:cs="Times New Roman"/>
+                <w:sz w:val="28"/>
+              </w:rPr>
+              <w:t>Тип</w:t>
+            </w:r>
+          </w:p>
+        </w:tc>
+        <w:tc>
+          <w:tcPr>
+            <w:tcW w:w="1914" w:type="dxa"/>
+          </w:tcPr>
+          <w:p>
+            <w:pPr>
+              <w:rPr>
+                <w:rFonts w:ascii="Times New Roman" w:hAnsi="Times New Roman" w:cs="Times New Roman"/>
+                <w:sz w:val="28"/>
+              </w:rPr>
+            </w:pPr>
+            <w:r>
+              <w:rPr>
+                <w:rFonts w:ascii="Times New Roman" w:hAnsi="Times New Roman" w:cs="Times New Roman"/>
+                <w:sz w:val="28"/>
+              </w:rPr>
+              <w:t>Длина</w:t>
+            </w:r>
+          </w:p>
+        </w:tc>
+        <w:tc>
+          <w:tcPr>
+            <w:tcW w:w="1808" w:type="dxa"/>
+          </w:tcPr>
+          <w:p>
+            <w:pPr>
+              <w:rPr>
+                <w:rFonts w:ascii="Times New Roman" w:hAnsi="Times New Roman" w:cs="Times New Roman"/>
+                <w:sz w:val="28"/>
+              </w:rPr>
+            </w:pPr>
+            <w:r>
+              <w:rPr>
+                <w:rFonts w:ascii="Times New Roman" w:hAnsi="Times New Roman" w:cs="Times New Roman"/>
+                <w:sz w:val="28"/>
+              </w:rPr>
+              <w:t>Примечание</w:t>
+            </w:r>
+          </w:p>
+        </w:tc>
+      </w:tr>
+      <w:tr>
+        <w:tc>
+          <w:tcPr>
+            <w:tcW w:w="1384" w:type="dxa"/>
+          </w:tcPr>
+          <w:p>
+            <w:pPr>
+              <w:rPr>
+                <w:rFonts w:ascii="Times New Roman" w:hAnsi="Times New Roman" w:cs="Times New Roman"/>
+                <w:sz w:val="28"/>
+              </w:rPr>
+            </w:pPr>
+            <w:r>
+              <w:rPr>
+                <w:rFonts w:ascii="Times New Roman" w:hAnsi="Times New Roman" w:cs="Times New Roman"/>
+                <w:sz w:val="28"/>
+              </w:rPr>
+              <w:t xml:space="preserve">Код </w:t>
+            </w:r>
+            <w:r>
+              <w:rPr>
+                <w:rFonts w:ascii="Times New Roman" w:hAnsi="Times New Roman" w:cs="Times New Roman"/>
+                <w:sz w:val="28"/>
+              </w:rPr>
+              <w:t>расхода</w:t>
+            </w:r>
+          </w:p>
+        </w:tc>
+        <w:tc>
+          <w:tcPr>
+            <w:tcW w:w="2977" w:type="dxa"/>
+          </w:tcPr>
+          <w:p>
+            <w:pPr>
+              <w:rPr>
+                <w:rFonts w:ascii="Times New Roman" w:hAnsi="Times New Roman" w:cs="Times New Roman"/>
+                <w:sz w:val="28"/>
+              </w:rPr>
+            </w:pPr>
+            <w:r>
+              <w:rPr>
+                <w:rFonts w:ascii="Times New Roman" w:hAnsi="Times New Roman" w:cs="Times New Roman"/>
+                <w:sz w:val="28"/>
+              </w:rPr>
+              <w:t xml:space="preserve">Код </w:t>
+            </w:r>
+            <w:r>
+              <w:rPr>
+                <w:rFonts w:ascii="Times New Roman" w:hAnsi="Times New Roman" w:cs="Times New Roman"/>
+                <w:sz w:val="28"/>
+              </w:rPr>
+              <w:t>расхода</w:t>
+            </w:r>
+          </w:p>
+        </w:tc>
+        <w:tc>
+          <w:tcPr>
+            <w:tcW w:w="1414" w:type="dxa"/>
+          </w:tcPr>
+          <w:p>
+            <w:pPr>
+              <w:rPr>
+                <w:rFonts w:ascii="Times New Roman" w:hAnsi="Times New Roman" w:cs="Times New Roman"/>
+                <w:sz w:val="28"/>
+                <w:lang w:val="en-GB"/>
+              </w:rPr>
+            </w:pPr>
+            <w:r>
+              <w:rPr>
+                <w:rFonts w:ascii="Times New Roman" w:hAnsi="Times New Roman" w:cs="Times New Roman"/>
+                <w:sz w:val="28"/>
+                <w:lang w:val="en-US"/>
+              </w:rPr>
+              <w:t>TEXT</w:t>
+            </w:r>
+          </w:p>
+        </w:tc>
+        <w:tc>
+          <w:tcPr>
+            <w:tcW w:w="1914" w:type="dxa"/>
+          </w:tcPr>
+          <w:p>
+            <w:pPr>
+              <w:rPr>
+                <w:rFonts w:ascii="Times New Roman" w:hAnsi="Times New Roman" w:cs="Times New Roman"/>
+                <w:sz w:val="28"/>
+                <w:lang w:val="en-US"/>
+              </w:rPr>
+            </w:pPr>
+            <w:r>
+              <w:rPr>
+                <w:rFonts w:ascii="Times New Roman" w:hAnsi="Times New Roman" w:cs="Times New Roman"/>
+                <w:sz w:val="28"/>
+                <w:lang w:val="en-US"/>
+              </w:rPr>
+              <w:t>255</w:t>
+            </w:r>
+          </w:p>
+        </w:tc>
+        <w:tc>
+          <w:tcPr>
+            <w:tcW w:w="1808" w:type="dxa"/>
+          </w:tcPr>
+          <w:p>
+            <w:pPr>
+              <w:rPr>
+                <w:rFonts w:ascii="Times New Roman" w:hAnsi="Times New Roman" w:cs="Times New Roman"/>
+                <w:sz w:val="28"/>
+              </w:rPr>
+            </w:pPr>
+          </w:p>
+        </w:tc>
+      </w:tr>
+      <w:tr>
+        <w:tc>
+          <w:tcPr>
+            <w:tcW w:w="1384" w:type="dxa"/>
+          </w:tcPr>
+          <w:p>
+            <w:pPr>
+              <w:rPr>
+                <w:rFonts w:ascii="Times New Roman" w:hAnsi="Times New Roman" w:cs="Times New Roman"/>
+                <w:sz w:val="28"/>
+              </w:rPr>
+            </w:pPr>
+            <w:r>
+              <w:rPr>
+                <w:rFonts w:ascii="Times New Roman" w:hAnsi="Times New Roman" w:cs="Times New Roman"/>
+                <w:sz w:val="28"/>
+              </w:rPr>
+              <w:t xml:space="preserve">Название </w:t>
+            </w:r>
+            <w:r>
+              <w:rPr>
+                <w:rFonts w:ascii="Times New Roman" w:hAnsi="Times New Roman" w:cs="Times New Roman"/>
+                <w:sz w:val="28"/>
+              </w:rPr>
+              <w:t>расхода</w:t>
+            </w:r>
+          </w:p>
+        </w:tc>
+        <w:tc>
+          <w:tcPr>
+            <w:tcW w:w="2977" w:type="dxa"/>
+          </w:tcPr>
+          <w:p>
+            <w:pPr>
+              <w:rPr>
+                <w:rFonts w:ascii="Times New Roman" w:hAnsi="Times New Roman" w:cs="Times New Roman"/>
+                <w:sz w:val="28"/>
+              </w:rPr>
+            </w:pPr>
+            <w:r>
+              <w:rPr>
+                <w:rFonts w:ascii="Times New Roman" w:hAnsi="Times New Roman" w:cs="Times New Roman"/>
+                <w:sz w:val="28"/>
+              </w:rPr>
+              <w:t xml:space="preserve">Наименование </w:t>
+            </w:r>
+            <w:r>
+              <w:rPr>
+                <w:rFonts w:ascii="Times New Roman" w:hAnsi="Times New Roman" w:cs="Times New Roman"/>
+                <w:sz w:val="28"/>
+              </w:rPr>
+              <w:t>расхода</w:t>
+            </w:r>
+          </w:p>
+        </w:tc>
+        <w:tc>
+          <w:tcPr>
+            <w:tcW w:w="1414" w:type="dxa"/>
+          </w:tcPr>
+          <w:p>
+            <w:pPr>
+              <w:rPr>
+                <w:rFonts w:ascii="Times New Roman" w:hAnsi="Times New Roman" w:cs="Times New Roman"/>
+                <w:sz w:val="28"/>
+                <w:lang w:val="en-US"/>
+              </w:rPr>
+            </w:pPr>
+            <w:r>
+              <w:rPr>
+                <w:rFonts w:ascii="Times New Roman" w:hAnsi="Times New Roman" w:cs="Times New Roman"/>
+                <w:sz w:val="28"/>
+                <w:lang w:val="en-US"/>
+              </w:rPr>
+              <w:t>TEXT</w:t>
+            </w:r>
+          </w:p>
+        </w:tc>
+        <w:tc>
+          <w:tcPr>
+            <w:tcW w:w="1914" w:type="dxa"/>
+          </w:tcPr>
+          <w:p>
+            <w:pPr>
+              <w:rPr>
+                <w:rFonts w:ascii="Times New Roman" w:hAnsi="Times New Roman" w:cs="Times New Roman"/>
+                <w:sz w:val="28"/>
+                <w:lang w:val="en-US"/>
+              </w:rPr>
+            </w:pPr>
+            <w:r>
+              <w:rPr>
+                <w:rFonts w:ascii="Times New Roman" w:hAnsi="Times New Roman" w:cs="Times New Roman"/>
+                <w:sz w:val="28"/>
+                <w:lang w:val="en-US"/>
+              </w:rPr>
+              <w:t>255</w:t>
+            </w:r>
+          </w:p>
+        </w:tc>
+        <w:tc>
+          <w:tcPr>
+            <w:tcW w:w="1808" w:type="dxa"/>
+          </w:tcPr>
+          <w:p>
+            <w:pPr>
+              <w:rPr>
+                <w:rFonts w:ascii="Times New Roman" w:hAnsi="Times New Roman" w:cs="Times New Roman"/>
+                <w:sz w:val="28"/>
+              </w:rPr>
+            </w:pPr>
+          </w:p>
+        </w:tc>
+      </w:tr>
+    </w:tbl>
+    <w:p>
+      <w:pPr>
+        <w:rPr>
+          <w:rFonts w:ascii="Times New Roman" w:hAnsi="Times New Roman" w:cs="Times New Roman"/>
+          <w:i/>
+          <w:sz w:val="28"/>
+        </w:rPr>
+      </w:pPr>
+    </w:p>
+    <w:p>
+      <w:pPr>
+        <w:rPr>
+          <w:rFonts w:ascii="Times New Roman" w:hAnsi="Times New Roman" w:cs="Times New Roman"/>
+          <w:i/>
+          <w:sz w:val="28"/>
+          <w:lang w:val="en-GB"/>
+        </w:rPr>
+      </w:pPr>
+      <w:r>
+        <w:rPr>
+          <w:rFonts w:ascii="Times New Roman" w:hAnsi="Times New Roman" w:cs="Times New Roman"/>
+          <w:i/>
+          <w:sz w:val="28"/>
+        </w:rPr>
+        <w:t xml:space="preserve">Справочник видов </w:t>
+      </w:r>
+      <w:r>
+        <w:rPr>
+          <w:rFonts w:ascii="Times New Roman" w:hAnsi="Times New Roman" w:cs="Times New Roman"/>
+          <w:i/>
+          <w:sz w:val="28"/>
+        </w:rPr>
+        <w:t>остатков</w:t>
+      </w:r>
+      <w:r>
+        <w:rPr>
+          <w:rFonts w:ascii="Times New Roman" w:hAnsi="Times New Roman" w:cs="Times New Roman"/>
+          <w:i/>
+          <w:sz w:val="28"/>
+        </w:rPr>
+        <w:t xml:space="preserve"> </w:t>
+      </w:r>
+      <w:proofErr w:type="spellStart"/>
+      <w:r>
+        <w:rPr>
+          <w:rFonts w:ascii="Times New Roman" w:hAnsi="Times New Roman" w:cs="Times New Roman"/>
+          <w:i/>
+          <w:sz w:val="28"/>
+          <w:lang w:val="en-GB"/>
+        </w:rPr>
+        <w:t>Sp</w:t>
+      </w:r>
+      <w:r>
+        <w:rPr>
+          <w:rFonts w:ascii="Times New Roman" w:hAnsi="Times New Roman" w:cs="Times New Roman"/>
+          <w:i/>
+          <w:sz w:val="28"/>
+          <w:lang w:val="en-GB"/>
+        </w:rPr>
+        <w:t>Ost</w:t>
+      </w:r>
+      <w:proofErr w:type="spellEnd"/>
+    </w:p>
+    <w:tbl>
+      <w:tblPr>
+        <w:tblStyle w:val="a3"/>
+        <w:tblW w:w="0" w:type="auto"/>
+        <w:tblLook w:val="04A0" w:firstRow="1" w:lastRow="0" w:firstColumn="1" w:lastColumn="0" w:noHBand="0" w:noVBand="1"/>
+      </w:tblPr>
+      <w:tblGrid>
+        <w:gridCol w:w="1384"/>
+        <w:gridCol w:w="2977"/>
+        <w:gridCol w:w="1381"/>
+        <w:gridCol w:w="1914"/>
+        <w:gridCol w:w="1808"/>
+      </w:tblGrid>
+      <w:tr>
+        <w:tc>
+          <w:tcPr>
+            <w:tcW w:w="1384" w:type="dxa"/>
+          </w:tcPr>
+          <w:p>
+            <w:pPr>
+              <w:rPr>
+                <w:rFonts w:ascii="Times New Roman" w:hAnsi="Times New Roman" w:cs="Times New Roman"/>
+                <w:sz w:val="28"/>
+              </w:rPr>
+            </w:pPr>
+            <w:r>
+              <w:rPr>
+                <w:rFonts w:ascii="Times New Roman" w:hAnsi="Times New Roman" w:cs="Times New Roman"/>
+                <w:sz w:val="28"/>
+              </w:rPr>
+              <w:t>Имя поля</w:t>
+            </w:r>
+          </w:p>
+        </w:tc>
+        <w:tc>
+          <w:tcPr>
+            <w:tcW w:w="2977" w:type="dxa"/>
+          </w:tcPr>
+          <w:p>
+            <w:pPr>
+              <w:rPr>
+                <w:rFonts w:ascii="Times New Roman" w:hAnsi="Times New Roman" w:cs="Times New Roman"/>
+                <w:sz w:val="28"/>
+              </w:rPr>
+            </w:pPr>
+            <w:r>
+              <w:rPr>
+                <w:rFonts w:ascii="Times New Roman" w:hAnsi="Times New Roman" w:cs="Times New Roman"/>
+                <w:sz w:val="28"/>
+              </w:rPr>
+              <w:t>Назначение</w:t>
+            </w:r>
+          </w:p>
+        </w:tc>
+        <w:tc>
+          <w:tcPr>
+            <w:tcW w:w="1381" w:type="dxa"/>
+          </w:tcPr>
+          <w:p>
+            <w:pPr>
+              <w:rPr>
+                <w:rFonts w:ascii="Times New Roman" w:hAnsi="Times New Roman" w:cs="Times New Roman"/>
+                <w:sz w:val="28"/>
+              </w:rPr>
+            </w:pPr>
+            <w:r>
+              <w:rPr>
+                <w:rFonts w:ascii="Times New Roman" w:hAnsi="Times New Roman" w:cs="Times New Roman"/>
+                <w:sz w:val="28"/>
+              </w:rPr>
+              <w:t>Тип</w:t>
+            </w:r>
+          </w:p>
+        </w:tc>
+        <w:tc>
+          <w:tcPr>
+            <w:tcW w:w="1914" w:type="dxa"/>
+          </w:tcPr>
+          <w:p>
+            <w:pPr>
+              <w:rPr>
+                <w:rFonts w:ascii="Times New Roman" w:hAnsi="Times New Roman" w:cs="Times New Roman"/>
+                <w:sz w:val="28"/>
+              </w:rPr>
+            </w:pPr>
+            <w:r>
+              <w:rPr>
+                <w:rFonts w:ascii="Times New Roman" w:hAnsi="Times New Roman" w:cs="Times New Roman"/>
+                <w:sz w:val="28"/>
+              </w:rPr>
+              <w:t>Длина</w:t>
+            </w:r>
+          </w:p>
+        </w:tc>
+        <w:tc>
+          <w:tcPr>
+            <w:tcW w:w="1808" w:type="dxa"/>
+          </w:tcPr>
+          <w:p>
+            <w:pPr>
+              <w:rPr>
+                <w:rFonts w:ascii="Times New Roman" w:hAnsi="Times New Roman" w:cs="Times New Roman"/>
+                <w:sz w:val="28"/>
+              </w:rPr>
+            </w:pPr>
+            <w:r>
+              <w:rPr>
+                <w:rFonts w:ascii="Times New Roman" w:hAnsi="Times New Roman" w:cs="Times New Roman"/>
+                <w:sz w:val="28"/>
+              </w:rPr>
+              <w:t>Примечание</w:t>
+            </w:r>
+          </w:p>
+        </w:tc>
+      </w:tr>
+      <w:tr>
+        <w:tc>
+          <w:tcPr>
+            <w:tcW w:w="1384" w:type="dxa"/>
+          </w:tcPr>
+          <w:p>
+            <w:pPr>
+              <w:rPr>
+                <w:rFonts w:ascii="Times New Roman" w:hAnsi="Times New Roman" w:cs="Times New Roman"/>
+                <w:sz w:val="28"/>
+              </w:rPr>
+            </w:pPr>
+            <w:r>
+              <w:rPr>
+                <w:rFonts w:ascii="Times New Roman" w:hAnsi="Times New Roman" w:cs="Times New Roman"/>
+                <w:sz w:val="28"/>
+              </w:rPr>
+              <w:t xml:space="preserve">Код </w:t>
+            </w:r>
+            <w:r>
+              <w:rPr>
+                <w:rFonts w:ascii="Times New Roman" w:hAnsi="Times New Roman" w:cs="Times New Roman"/>
+                <w:sz w:val="28"/>
+              </w:rPr>
+              <w:t>остатка</w:t>
+            </w:r>
+          </w:p>
+        </w:tc>
+        <w:tc>
+          <w:tcPr>
+            <w:tcW w:w="2977" w:type="dxa"/>
+          </w:tcPr>
+          <w:p>
+            <w:pPr>
+              <w:rPr>
+                <w:rFonts w:ascii="Times New Roman" w:hAnsi="Times New Roman" w:cs="Times New Roman"/>
+                <w:sz w:val="28"/>
+              </w:rPr>
+            </w:pPr>
+            <w:r>
+              <w:rPr>
+                <w:rFonts w:ascii="Times New Roman" w:hAnsi="Times New Roman" w:cs="Times New Roman"/>
+                <w:sz w:val="28"/>
+              </w:rPr>
+              <w:t xml:space="preserve">Код </w:t>
+            </w:r>
+            <w:r>
+              <w:rPr>
+                <w:rFonts w:ascii="Times New Roman" w:hAnsi="Times New Roman" w:cs="Times New Roman"/>
+                <w:sz w:val="28"/>
+              </w:rPr>
+              <w:t>остатка</w:t>
+            </w:r>
+          </w:p>
+        </w:tc>
+        <w:tc>
+          <w:tcPr>
+            <w:tcW w:w="1381" w:type="dxa"/>
+          </w:tcPr>
+          <w:p>
+            <w:pPr>
+              <w:rPr>
+                <w:rFonts w:ascii="Times New Roman" w:hAnsi="Times New Roman" w:cs="Times New Roman"/>
+                <w:sz w:val="28"/>
+                <w:lang w:val="en-GB"/>
+              </w:rPr>
+            </w:pPr>
+            <w:r>
+              <w:rPr>
+                <w:rFonts w:ascii="Times New Roman" w:hAnsi="Times New Roman" w:cs="Times New Roman"/>
+                <w:sz w:val="28"/>
+                <w:lang w:val="en-US"/>
+              </w:rPr>
+              <w:t>TEXT</w:t>
+            </w:r>
+          </w:p>
+        </w:tc>
+        <w:tc>
+          <w:tcPr>
+            <w:tcW w:w="1914" w:type="dxa"/>
+          </w:tcPr>
+          <w:p>
+            <w:pPr>
+              <w:rPr>
+                <w:rFonts w:ascii="Times New Roman" w:hAnsi="Times New Roman" w:cs="Times New Roman"/>
+                <w:sz w:val="28"/>
+                <w:lang w:val="en-US"/>
+              </w:rPr>
+            </w:pPr>
+            <w:r>
+              <w:rPr>
+                <w:rFonts w:ascii="Times New Roman" w:hAnsi="Times New Roman" w:cs="Times New Roman"/>
+                <w:sz w:val="28"/>
+                <w:lang w:val="en-US"/>
+              </w:rPr>
+              <w:t>255</w:t>
+            </w:r>
+          </w:p>
+        </w:tc>
+        <w:tc>
+          <w:tcPr>
+            <w:tcW w:w="1808" w:type="dxa"/>
+          </w:tcPr>
+          <w:p>
+            <w:pPr>
+              <w:rPr>
+                <w:rFonts w:ascii="Times New Roman" w:hAnsi="Times New Roman" w:cs="Times New Roman"/>
+                <w:sz w:val="28"/>
+              </w:rPr>
+            </w:pPr>
+          </w:p>
+        </w:tc>
+      </w:tr>
+      <w:tr>
+        <w:tc>
+          <w:tcPr>
+            <w:tcW w:w="1384" w:type="dxa"/>
+          </w:tcPr>
+          <w:p>
+            <w:pPr>
+              <w:rPr>
+                <w:rFonts w:ascii="Times New Roman" w:hAnsi="Times New Roman" w:cs="Times New Roman"/>
+                <w:sz w:val="28"/>
+              </w:rPr>
+            </w:pPr>
+            <w:r>
+              <w:rPr>
+                <w:rFonts w:ascii="Times New Roman" w:hAnsi="Times New Roman" w:cs="Times New Roman"/>
+                <w:sz w:val="28"/>
+              </w:rPr>
+              <w:t xml:space="preserve">Название </w:t>
+            </w:r>
+            <w:r>
+              <w:rPr>
+                <w:rFonts w:ascii="Times New Roman" w:hAnsi="Times New Roman" w:cs="Times New Roman"/>
+                <w:sz w:val="28"/>
+              </w:rPr>
+              <w:t>остатка</w:t>
+            </w:r>
+          </w:p>
+        </w:tc>
+        <w:tc>
+          <w:tcPr>
+            <w:tcW w:w="2977" w:type="dxa"/>
+          </w:tcPr>
+          <w:p>
+            <w:pPr>
+              <w:rPr>
+                <w:rFonts w:ascii="Times New Roman" w:hAnsi="Times New Roman" w:cs="Times New Roman"/>
+                <w:sz w:val="28"/>
+              </w:rPr>
+            </w:pPr>
+            <w:r>
+              <w:rPr>
+                <w:rFonts w:ascii="Times New Roman" w:hAnsi="Times New Roman" w:cs="Times New Roman"/>
+                <w:sz w:val="28"/>
+              </w:rPr>
+              <w:t xml:space="preserve">Наименование </w:t>
+            </w:r>
+            <w:r>
+              <w:rPr>
+                <w:rFonts w:ascii="Times New Roman" w:hAnsi="Times New Roman" w:cs="Times New Roman"/>
+                <w:sz w:val="28"/>
+              </w:rPr>
+              <w:t>остатка</w:t>
+            </w:r>
+          </w:p>
+        </w:tc>
+        <w:tc>
+          <w:tcPr>
+            <w:tcW w:w="1381" w:type="dxa"/>
+          </w:tcPr>
+          <w:p>
+            <w:pPr>
+              <w:rPr>
+                <w:rFonts w:ascii="Times New Roman" w:hAnsi="Times New Roman" w:cs="Times New Roman"/>
+                <w:sz w:val="28"/>
+                <w:lang w:val="en-US"/>
+              </w:rPr>
+            </w:pPr>
+            <w:r>
+              <w:rPr>
+                <w:rFonts w:ascii="Times New Roman" w:hAnsi="Times New Roman" w:cs="Times New Roman"/>
+                <w:sz w:val="28"/>
+                <w:lang w:val="en-US"/>
+              </w:rPr>
+              <w:t>TEXT</w:t>
+            </w:r>
+          </w:p>
+        </w:tc>
+        <w:tc>
+          <w:tcPr>
+            <w:tcW w:w="1914" w:type="dxa"/>
+          </w:tcPr>
+          <w:p>
+            <w:pPr>
+              <w:rPr>
+                <w:rFonts w:ascii="Times New Roman" w:hAnsi="Times New Roman" w:cs="Times New Roman"/>
+                <w:sz w:val="28"/>
+                <w:lang w:val="en-US"/>
+              </w:rPr>
+            </w:pPr>
+            <w:r>
+              <w:rPr>
+                <w:rFonts w:ascii="Times New Roman" w:hAnsi="Times New Roman" w:cs="Times New Roman"/>
+                <w:sz w:val="28"/>
+                <w:lang w:val="en-US"/>
+              </w:rPr>
+              <w:t>255</w:t>
+            </w:r>
+          </w:p>
+        </w:tc>
+        <w:tc>
+          <w:tcPr>
+            <w:tcW w:w="1808" w:type="dxa"/>
+          </w:tcPr>
+          <w:p>
+            <w:pPr>
+              <w:rPr>
+                <w:rFonts w:ascii="Times New Roman" w:hAnsi="Times New Roman" w:cs="Times New Roman"/>
+                <w:sz w:val="28"/>
+              </w:rPr>
+            </w:pPr>
+          </w:p>
+        </w:tc>
+      </w:tr>
+    </w:tbl>
+    <w:p>
+      <w:pPr>
+        <w:rPr>
+          <w:rFonts w:ascii="Times New Roman" w:hAnsi="Times New Roman" w:cs="Times New Roman"/>
+          <w:i/>
+          <w:sz w:val="28"/>
+          <w:lang w:val="en-GB"/>
+        </w:rPr>
+      </w:pPr>
+      <w:r>
+        <w:rPr>
+          <w:rFonts w:ascii="Times New Roman" w:hAnsi="Times New Roman" w:cs="Times New Roman"/>
+          <w:i/>
+          <w:sz w:val="28"/>
+        </w:rPr>
+        <w:t xml:space="preserve">Таблица месяцев </w:t>
+      </w:r>
+      <w:proofErr w:type="spellStart"/>
+      <w:r>
+        <w:rPr>
+          <w:rFonts w:ascii="Times New Roman" w:hAnsi="Times New Roman" w:cs="Times New Roman"/>
+          <w:i/>
+          <w:sz w:val="28"/>
+          <w:lang w:val="en-GB"/>
+        </w:rPr>
+        <w:t>TMonth</w:t>
+      </w:r>
+      <w:proofErr w:type="spellEnd"/>
+    </w:p>
+    <w:tbl>
+      <w:tblPr>
+        <w:tblStyle w:val="a3"/>
+        <w:tblW w:w="0" w:type="auto"/>
+        <w:tblLook w:val="04A0" w:firstRow="1" w:lastRow="0" w:firstColumn="1" w:lastColumn="0" w:noHBand="0" w:noVBand="1"/>
+      </w:tblPr>
+      <w:tblGrid>
+        <w:gridCol w:w="1384"/>
+        <w:gridCol w:w="2977"/>
+        <w:gridCol w:w="1381"/>
+        <w:gridCol w:w="1914"/>
+        <w:gridCol w:w="1808"/>
+      </w:tblGrid>
+      <w:tr>
+        <w:tc>
+          <w:tcPr>
+            <w:tcW w:w="1384" w:type="dxa"/>
+          </w:tcPr>
+          <w:p>
+            <w:pPr>
+              <w:rPr>
+                <w:rFonts w:ascii="Times New Roman" w:hAnsi="Times New Roman" w:cs="Times New Roman"/>
+                <w:sz w:val="28"/>
+              </w:rPr>
+            </w:pPr>
+            <w:r>
+              <w:rPr>
+                <w:rFonts w:ascii="Times New Roman" w:hAnsi="Times New Roman" w:cs="Times New Roman"/>
+                <w:sz w:val="28"/>
+              </w:rPr>
+              <w:t>Имя поля</w:t>
+            </w:r>
+          </w:p>
+        </w:tc>
+        <w:tc>
+          <w:tcPr>
+            <w:tcW w:w="2977" w:type="dxa"/>
+          </w:tcPr>
+          <w:p>
+            <w:pPr>
+              <w:rPr>
+                <w:rFonts w:ascii="Times New Roman" w:hAnsi="Times New Roman" w:cs="Times New Roman"/>
+                <w:sz w:val="28"/>
+              </w:rPr>
+            </w:pPr>
+            <w:r>
+              <w:rPr>
+                <w:rFonts w:ascii="Times New Roman" w:hAnsi="Times New Roman" w:cs="Times New Roman"/>
+                <w:sz w:val="28"/>
+              </w:rPr>
+              <w:t>Назначение</w:t>
+            </w:r>
+          </w:p>
+        </w:tc>
+        <w:tc>
+          <w:tcPr>
+            <w:tcW w:w="1381" w:type="dxa"/>
+          </w:tcPr>
+          <w:p>
+            <w:pPr>
+              <w:rPr>
+                <w:rFonts w:ascii="Times New Roman" w:hAnsi="Times New Roman" w:cs="Times New Roman"/>
+                <w:sz w:val="28"/>
+              </w:rPr>
+            </w:pPr>
+            <w:r>
+              <w:rPr>
+                <w:rFonts w:ascii="Times New Roman" w:hAnsi="Times New Roman" w:cs="Times New Roman"/>
+                <w:sz w:val="28"/>
+              </w:rPr>
+              <w:t>Тип</w:t>
+            </w:r>
+          </w:p>
+        </w:tc>
+        <w:tc>
+          <w:tcPr>
+            <w:tcW w:w="1914" w:type="dxa"/>
+          </w:tcPr>
+          <w:p>
+            <w:pPr>
+              <w:rPr>
+                <w:rFonts w:ascii="Times New Roman" w:hAnsi="Times New Roman" w:cs="Times New Roman"/>
+                <w:sz w:val="28"/>
+              </w:rPr>
+            </w:pPr>
+            <w:r>
+              <w:rPr>
+                <w:rFonts w:ascii="Times New Roman" w:hAnsi="Times New Roman" w:cs="Times New Roman"/>
+                <w:sz w:val="28"/>
+              </w:rPr>
+              <w:t>Длина</w:t>
+            </w:r>
+          </w:p>
+        </w:tc>
+        <w:tc>
+          <w:tcPr>
+            <w:tcW w:w="1808" w:type="dxa"/>
+          </w:tcPr>
+          <w:p>
+            <w:pPr>
+              <w:rPr>
+                <w:rFonts w:ascii="Times New Roman" w:hAnsi="Times New Roman" w:cs="Times New Roman"/>
+                <w:sz w:val="28"/>
+              </w:rPr>
+            </w:pPr>
+            <w:r>
+              <w:rPr>
+                <w:rFonts w:ascii="Times New Roman" w:hAnsi="Times New Roman" w:cs="Times New Roman"/>
+                <w:sz w:val="28"/>
+              </w:rPr>
+              <w:t>Примечание</w:t>
+            </w:r>
+          </w:p>
+        </w:tc>
+      </w:tr>
+      <w:tr>
+        <w:tc>
+          <w:tcPr>
+            <w:tcW w:w="1384" w:type="dxa"/>
+          </w:tcPr>
+          <w:p>
+            <w:pPr>
+              <w:rPr>
+                <w:rFonts w:ascii="Times New Roman" w:hAnsi="Times New Roman" w:cs="Times New Roman"/>
+                <w:sz w:val="28"/>
+              </w:rPr>
+            </w:pPr>
+            <w:r>
+              <w:rPr>
+                <w:rFonts w:ascii="Times New Roman" w:hAnsi="Times New Roman" w:cs="Times New Roman"/>
+                <w:sz w:val="28"/>
+              </w:rPr>
+              <w:t>Номер месяца</w:t>
+            </w:r>
+          </w:p>
+        </w:tc>
+        <w:tc>
+          <w:tcPr>
+            <w:tcW w:w="2977" w:type="dxa"/>
+          </w:tcPr>
+          <w:p>
+            <w:pPr>
+              <w:rPr>
+                <w:rFonts w:ascii="Times New Roman" w:hAnsi="Times New Roman" w:cs="Times New Roman"/>
+                <w:sz w:val="28"/>
+              </w:rPr>
+            </w:pPr>
+            <w:r>
+              <w:rPr>
+                <w:rFonts w:ascii="Times New Roman" w:hAnsi="Times New Roman" w:cs="Times New Roman"/>
+                <w:sz w:val="28"/>
+              </w:rPr>
+              <w:t>Число месяца</w:t>
+            </w:r>
+          </w:p>
+        </w:tc>
+        <w:tc>
+          <w:tcPr>
+            <w:tcW w:w="1381" w:type="dxa"/>
+          </w:tcPr>
+          <w:p>
+            <w:pPr>
+              <w:rPr>
+                <w:rFonts w:ascii="Times New Roman" w:hAnsi="Times New Roman" w:cs="Times New Roman"/>
+                <w:sz w:val="28"/>
+                <w:lang w:val="en-GB"/>
+              </w:rPr>
+            </w:pPr>
+            <w:r>
+              <w:rPr>
+                <w:rFonts w:ascii="Times New Roman" w:hAnsi="Times New Roman" w:cs="Times New Roman"/>
+                <w:sz w:val="28"/>
+                <w:lang w:val="en-US"/>
+              </w:rPr>
+              <w:t>TEXT</w:t>
+            </w:r>
+          </w:p>
+        </w:tc>
+        <w:tc>
+          <w:tcPr>
+            <w:tcW w:w="1914" w:type="dxa"/>
+          </w:tcPr>
+          <w:p>
+            <w:pPr>
+              <w:rPr>
+                <w:rFonts w:ascii="Times New Roman" w:hAnsi="Times New Roman" w:cs="Times New Roman"/>
+                <w:sz w:val="28"/>
+                <w:lang w:val="en-US"/>
+              </w:rPr>
+            </w:pPr>
+            <w:r>
+              <w:rPr>
+                <w:rFonts w:ascii="Times New Roman" w:hAnsi="Times New Roman" w:cs="Times New Roman"/>
+                <w:sz w:val="28"/>
+                <w:lang w:val="en-US"/>
+              </w:rPr>
+              <w:t>255</w:t>
+            </w:r>
+          </w:p>
+        </w:tc>
+        <w:tc>
+          <w:tcPr>
+            <w:tcW w:w="1808" w:type="dxa"/>
+          </w:tcPr>
+          <w:p>
+            <w:pPr>
+              <w:rPr>
+                <w:rFonts w:ascii="Times New Roman" w:hAnsi="Times New Roman" w:cs="Times New Roman"/>
+                <w:sz w:val="28"/>
+              </w:rPr>
+            </w:pPr>
+          </w:p>
+        </w:tc>
+      </w:tr>
+      <w:tr>
+        <w:tc>
+          <w:tcPr>
+            <w:tcW w:w="1384" w:type="dxa"/>
+          </w:tcPr>
+          <w:p>
+            <w:pPr>
+              <w:rPr>
+                <w:rFonts w:ascii="Times New Roman" w:hAnsi="Times New Roman" w:cs="Times New Roman"/>
+                <w:sz w:val="28"/>
+              </w:rPr>
+            </w:pPr>
+            <w:r>
+              <w:rPr>
+                <w:rFonts w:ascii="Times New Roman" w:hAnsi="Times New Roman" w:cs="Times New Roman"/>
+                <w:sz w:val="28"/>
+              </w:rPr>
+              <w:t>Название месяца</w:t>
+            </w:r>
+          </w:p>
+        </w:tc>
+        <w:tc>
+          <w:tcPr>
+            <w:tcW w:w="2977" w:type="dxa"/>
+          </w:tcPr>
+          <w:p>
+            <w:pPr>
+              <w:rPr>
+                <w:rFonts w:ascii="Times New Roman" w:hAnsi="Times New Roman" w:cs="Times New Roman"/>
+                <w:sz w:val="28"/>
+                <w:lang w:val="en-US"/>
+              </w:rPr>
+            </w:pPr>
+            <w:r>
+              <w:rPr>
+                <w:rFonts w:ascii="Times New Roman" w:hAnsi="Times New Roman" w:cs="Times New Roman"/>
+                <w:sz w:val="28"/>
+              </w:rPr>
+              <w:t xml:space="preserve">Наименование </w:t>
+            </w:r>
+            <w:r>
+              <w:rPr>
+                <w:rFonts w:ascii="Times New Roman" w:hAnsi="Times New Roman" w:cs="Times New Roman"/>
+                <w:sz w:val="28"/>
+              </w:rPr>
+              <w:t>месяца</w:t>
+            </w:r>
+            <w:bookmarkStart w:id="0" w:name="_GoBack"/>
+            <w:bookmarkEnd w:id="0"/>
+          </w:p>
+        </w:tc>
+        <w:tc>
+          <w:tcPr>
+            <w:tcW w:w="1381" w:type="dxa"/>
+          </w:tcPr>
+          <w:p>
+            <w:pPr>
+              <w:rPr>
+                <w:rFonts w:ascii="Times New Roman" w:hAnsi="Times New Roman" w:cs="Times New Roman"/>
+                <w:sz w:val="28"/>
+                <w:lang w:val="en-US"/>
+              </w:rPr>
+            </w:pPr>
+            <w:r>
+              <w:rPr>
+                <w:rFonts w:ascii="Times New Roman" w:hAnsi="Times New Roman" w:cs="Times New Roman"/>
+                <w:sz w:val="28"/>
+                <w:lang w:val="en-US"/>
+              </w:rPr>
+              <w:t>TEXT</w:t>
+            </w:r>
+          </w:p>
+        </w:tc>
+        <w:tc>
+          <w:tcPr>
+            <w:tcW w:w="1914" w:type="dxa"/>
+          </w:tcPr>
+          <w:p>
+            <w:pPr>
+              <w:rPr>
+                <w:rFonts w:ascii="Times New Roman" w:hAnsi="Times New Roman" w:cs="Times New Roman"/>
+                <w:sz w:val="28"/>
+                <w:lang w:val="en-US"/>
+              </w:rPr>
+            </w:pPr>
+            <w:r>
+              <w:rPr>
+                <w:rFonts w:ascii="Times New Roman" w:hAnsi="Times New Roman" w:cs="Times New Roman"/>
+                <w:sz w:val="28"/>
+                <w:lang w:val="en-US"/>
+              </w:rPr>
+              <w:t>255</w:t>
+            </w:r>
+          </w:p>
+        </w:tc>
+        <w:tc>
+          <w:tcPr>
+            <w:tcW w:w="1808" w:type="dxa"/>
+          </w:tcPr>
+          <w:p>
+            <w:pPr>
+              <w:rPr>
+                <w:rFonts w:ascii="Times New Roman" w:hAnsi="Times New Roman" w:cs="Times New Roman"/>
+                <w:sz w:val="28"/>
+              </w:rPr>
+            </w:pPr>
+          </w:p>
+        </w:tc>
+      </w:tr>
+    </w:tbl>
+    <w:p>
+      <w:pPr>
+        <w:rPr>
+          <w:rFonts w:ascii="Times New Roman" w:hAnsi="Times New Roman" w:cs="Times New Roman"/>
+          <w:i/>
+          <w:sz w:val="28"/>
+        </w:rPr>
+      </w:pPr>
+    </w:p>
+    <w:p>
+      <w:pPr>
+        <w:rPr>
+          <w:rFonts w:ascii="Times New Roman" w:hAnsi="Times New Roman" w:cs="Times New Roman"/>
+          <w:i/>
+          <w:sz w:val="28"/>
+        </w:rPr>
+      </w:pPr>
+    </w:p>
+    <w:p>
+      <w:pPr>
+        <w:rPr>
+          <w:rFonts w:ascii="Times New Roman" w:hAnsi="Times New Roman" w:cs="Times New Roman"/>
+          <w:i/>
+          <w:sz w:val="28"/>
+        </w:rPr>
+      </w:pPr>
+    </w:p>
+    <w:p>
+      <w:pPr>
+        <w:rPr>
+          <w:rFonts w:ascii="Times New Roman" w:hAnsi="Times New Roman" w:cs="Times New Roman"/>
+          <w:i/>
+          <w:sz w:val="28"/>
+        </w:rPr>
+      </w:pPr>
+    </w:p>
+    <w:p>
+      <w:pPr>
+        <w:rPr>
+          <w:rFonts w:ascii="Times New Roman" w:hAnsi="Times New Roman" w:cs="Times New Roman"/>
+          <w:b/>
+          <w:sz w:val="28"/>
+        </w:rPr>
+      </w:pPr>
+    </w:p>
+    <w:p>
+      <w:pPr>
+        <w:rPr>
+          <w:rFonts w:ascii="Times New Roman" w:hAnsi="Times New Roman" w:cs="Times New Roman"/>
+          <w:b/>
+          <w:sz w:val="28"/>
+        </w:rPr>
+      </w:pPr>
+      <w:r>
+        <w:rPr>
+          <w:rFonts w:ascii="Times New Roman" w:hAnsi="Times New Roman" w:cs="Times New Roman"/>
+          <w:b/>
+          <w:sz w:val="28"/>
+        </w:rPr>
+        <w:t>2</w:t>
+      </w:r>
+      <w:r>
+        <w:rPr>
+          <w:rFonts w:ascii="Times New Roman" w:hAnsi="Times New Roman" w:cs="Times New Roman"/>
+          <w:b/>
+          <w:sz w:val="28"/>
+        </w:rPr>
+        <w:t xml:space="preserve">) </w:t>
+      </w:r>
+      <w:r>
+        <w:rPr>
+          <w:rFonts w:ascii="Times New Roman" w:hAnsi="Times New Roman" w:cs="Times New Roman"/>
+          <w:b/>
+          <w:sz w:val="28"/>
+        </w:rPr>
+        <w:t>Схемы данных</w:t>
+      </w:r>
+    </w:p>
+    <w:p>
+      <w:pPr>
+        <w:rPr>
+          <w:rFonts w:ascii="Times New Roman" w:hAnsi="Times New Roman" w:cs="Times New Roman"/>
+          <w:b/>
+          <w:sz w:val="28"/>
+        </w:rPr>
+      </w:pPr>
+      <w:r>
+        <w:rPr>
+          <w:rFonts w:ascii="Times New Roman" w:hAnsi="Times New Roman" w:cs="Times New Roman"/>
+          <w:b/>
+          <w:noProof/>
+          <w:sz w:val="28"/>
+        </w:rPr>
+        <w:pict>
+          <v:rect id="_x0000_s1027" style="position:absolute;margin-left:126.75pt;margin-top:4.8pt;width:55.2pt;height:100.2pt;z-index:251659264">
+            <v:textbox>
+              <w:txbxContent>
+                <w:p>
+                  <w:pPr>
+                    <w:rPr>
+                      <w:lang w:val="en-US"/>
+                    </w:rPr>
+                  </w:pPr>
+                  <w:proofErr w:type="spellStart"/>
+                  <w:r>
+                    <w:rPr>
+                      <w:rFonts w:ascii="Times New Roman" w:hAnsi="Times New Roman" w:cs="Times New Roman"/>
+                      <w:i/>
+                      <w:sz w:val="28"/>
+                      <w:lang w:val="en-US"/>
+                    </w:rPr>
+                    <w:t>TPrih</w:t>
+                  </w:r>
+                  <w:proofErr w:type="spellEnd"/>
+                </w:p>
+              </w:txbxContent>
+            </v:textbox>
+          </v:rect>
+        </w:pict>
+      </w:r>
+      <w:r>
+        <w:rPr>
+          <w:rFonts w:ascii="Times New Roman" w:hAnsi="Times New Roman" w:cs="Times New Roman"/>
+          <w:b/>
+          <w:noProof/>
+          <w:sz w:val="28"/>
+        </w:rPr>
+        <w:pict>
+          <v:rect id="_x0000_s1026" style="position:absolute;margin-left:-18.45pt;margin-top:4.8pt;width:55.2pt;height:100.2pt;z-index:251658240">
+            <v:textbox>
+              <w:txbxContent>
+                <w:p>
+                  <w:proofErr w:type="spellStart"/>
+                  <w:r>
+                    <w:rPr>
+                      <w:rFonts w:ascii="Times New Roman" w:hAnsi="Times New Roman" w:cs="Times New Roman"/>
+                      <w:i/>
+                      <w:sz w:val="28"/>
+                      <w:lang w:val="en-GB"/>
+                    </w:rPr>
+                    <w:t>SpPrih</w:t>
+                  </w:r>
+                  <w:proofErr w:type="spellEnd"/>
+                </w:p>
+              </w:txbxContent>
+            </v:textbox>
+          </v:rect>
+        </w:pict>
+      </w:r>
+    </w:p>
+    <w:p>
+      <w:pPr>
+        <w:rPr>
+          <w:rFonts w:ascii="Times New Roman" w:hAnsi="Times New Roman" w:cs="Times New Roman"/>
+          <w:sz w:val="28"/>
+        </w:rPr>
+      </w:pPr>
+      <w:r>
+        <w:rPr>
+          <w:rFonts w:ascii="Times New Roman" w:hAnsi="Times New Roman" w:cs="Times New Roman"/>
+          <w:b/>
+          <w:noProof/>
+          <w:sz w:val="28"/>
+        </w:rPr>
+        <w:pict>
+          <v:shapetype id="_x0000_t32" coordsize="21600,21600" o:spt="32" o:oned="t" path="m,l21600,21600e" filled="f">
+            <v:path arrowok="t" fillok="f" o:connecttype="none"/>
+            <o:lock v:ext="edit" shapetype="t"/>
+          </v:shapetype>
+          <v:shape id="_x0000_s1038" type="#_x0000_t32" style="position:absolute;margin-left:36.75pt;margin-top:18.8pt;width:90pt;height:0;z-index:251665408" o:connectortype="straight">
+            <v:stroke endarrow="block"/>
+          </v:shape>
+        </w:pict>
+      </w:r>
+      <w:r>
+        <w:rPr>
+          <w:rFonts w:ascii="Times New Roman" w:hAnsi="Times New Roman" w:cs="Times New Roman"/>
+          <w:b/>
+          <w:noProof/>
+          <w:sz w:val="28"/>
+        </w:rPr>
+        <w:pict>
+          <v:rect id="_x0000_s1029" style="position:absolute;margin-left:126.75pt;margin-top:105.55pt;width:55.2pt;height:100.2pt;z-index:251661312">
+            <v:textbox style="mso-next-textbox:#_x0000_s1029">
+              <w:txbxContent>
+                <w:p>
+                  <w:pPr>
+                    <w:rPr>
+                      <w:lang w:val="en-US"/>
+                    </w:rPr>
+                  </w:pPr>
+                  <w:proofErr w:type="spellStart"/>
+                  <w:r>
+                    <w:rPr>
+                      <w:rFonts w:ascii="Times New Roman" w:hAnsi="Times New Roman" w:cs="Times New Roman"/>
+                      <w:i/>
+                      <w:sz w:val="28"/>
+                      <w:lang w:val="en-US"/>
+                    </w:rPr>
+                    <w:t>T</w:t>
+                  </w:r>
+                  <w:r>
+                    <w:rPr>
+                      <w:rFonts w:ascii="Times New Roman" w:hAnsi="Times New Roman" w:cs="Times New Roman"/>
+                      <w:i/>
+                      <w:sz w:val="28"/>
+                      <w:lang w:val="en-US"/>
+                    </w:rPr>
+                    <w:t>Rash</w:t>
+                  </w:r>
+                  <w:proofErr w:type="spellEnd"/>
+                </w:p>
+              </w:txbxContent>
+            </v:textbox>
+          </v:rect>
+        </w:pict>
+      </w:r>
+      <w:r>
+        <w:rPr>
+          <w:rFonts w:ascii="Times New Roman" w:hAnsi="Times New Roman" w:cs="Times New Roman"/>
+          <w:b/>
+          <w:noProof/>
+          <w:sz w:val="28"/>
+        </w:rPr>
+        <w:pict>
+          <v:rect id="_x0000_s1028" style="position:absolute;margin-left:-18.45pt;margin-top:105.55pt;width:55.2pt;height:100.2pt;z-index:251660288">
+            <v:textbox style="mso-next-textbox:#_x0000_s1028">
+              <w:txbxContent>
+                <w:p>
+                  <w:pPr>
+                    <w:rPr>
+                      <w:lang w:val="en-GB"/>
+                    </w:rPr>
+                  </w:pPr>
+                  <w:proofErr w:type="spellStart"/>
+                  <w:r>
+                    <w:rPr>
+                      <w:rFonts w:ascii="Times New Roman" w:hAnsi="Times New Roman" w:cs="Times New Roman"/>
+                      <w:i/>
+                      <w:sz w:val="28"/>
+                      <w:lang w:val="en-GB"/>
+                    </w:rPr>
+                    <w:t>SpRash</w:t>
+                  </w:r>
+                  <w:proofErr w:type="spellEnd"/>
+                </w:p>
+              </w:txbxContent>
+            </v:textbox>
+          </v:rect>
+        </w:pict>
+      </w:r>
+    </w:p>
+    <w:p>
+      <w:pPr>
+        <w:rPr>
+          <w:rFonts w:ascii="Times New Roman" w:hAnsi="Times New Roman" w:cs="Times New Roman"/>
+          <w:sz w:val="28"/>
+        </w:rPr>
+      </w:pPr>
+    </w:p>
+    <w:p>
+      <w:pPr>
+        <w:rPr>
+          <w:rFonts w:ascii="Times New Roman" w:hAnsi="Times New Roman" w:cs="Times New Roman"/>
+          <w:sz w:val="28"/>
+        </w:rPr>
+      </w:pPr>
+    </w:p>
+    <w:p>
+      <w:pPr>
+        <w:rPr>
+          <w:rFonts w:ascii="Times New Roman" w:hAnsi="Times New Roman" w:cs="Times New Roman"/>
+          <w:sz w:val="28"/>
+        </w:rPr>
+      </w:pPr>
+    </w:p>
+    <w:p>
+      <w:pPr>
+        <w:rPr>
+          <w:rFonts w:ascii="Times New Roman" w:hAnsi="Times New Roman" w:cs="Times New Roman"/>
+          <w:sz w:val="28"/>
+        </w:rPr>
+      </w:pPr>
+    </w:p>
+    <w:p>
+      <w:pPr>
+        <w:rPr>
+          <w:rFonts w:ascii="Times New Roman" w:hAnsi="Times New Roman" w:cs="Times New Roman"/>
+          <w:sz w:val="28"/>
+        </w:rPr>
+      </w:pPr>
+      <w:r>
+        <w:rPr>
+          <w:rFonts w:ascii="Times New Roman" w:hAnsi="Times New Roman" w:cs="Times New Roman"/>
+          <w:b/>
+          <w:noProof/>
+          <w:sz w:val="28"/>
+        </w:rPr>
+        <w:pict>
+          <v:shape id="_x0000_s1039" type="#_x0000_t32" style="position:absolute;margin-left:36.75pt;margin-top:10.65pt;width:90pt;height:0;z-index:251666432" o:connectortype="straight">
+            <v:stroke endarrow="block"/>
+          </v:shape>
+        </w:pict>
+      </w:r>
+    </w:p>
+    <w:p>
+      <w:pPr>
+        <w:rPr>
+          <w:rFonts w:ascii="Times New Roman" w:hAnsi="Times New Roman" w:cs="Times New Roman"/>
+          <w:sz w:val="28"/>
+        </w:rPr>
+      </w:pPr>
+    </w:p>
+    <w:p>
+      <w:pPr>
+        <w:rPr>
+          <w:rFonts w:ascii="Times New Roman" w:hAnsi="Times New Roman" w:cs="Times New Roman"/>
+          <w:sz w:val="28"/>
+        </w:rPr>
+      </w:pPr>
+    </w:p>
+    <w:p>
+      <w:r>
+        <w:rPr>
+          <w:rFonts w:ascii="Times New Roman" w:hAnsi="Times New Roman" w:cs="Times New Roman"/>
+          <w:b/>
+          <w:noProof/>
+          <w:sz w:val="28"/>
+        </w:rPr>
+        <w:pict>
+          <v:rect id="_x0000_s1036" style="position:absolute;margin-left:126.75pt;margin-top:11.5pt;width:55.2pt;height:100.2pt;z-index:251663360">
+            <v:textbox>
+              <w:txbxContent>
+                <w:p>
+                  <w:pPr>
+                    <w:rPr>
+                      <w:lang w:val="en-US"/>
+                    </w:rPr>
+                  </w:pPr>
+                  <w:proofErr w:type="spellStart"/>
+                  <w:r>
+                    <w:rPr>
+                      <w:rFonts w:ascii="Times New Roman" w:hAnsi="Times New Roman" w:cs="Times New Roman"/>
+                      <w:i/>
+                      <w:sz w:val="28"/>
+                      <w:lang w:val="en-US"/>
+                    </w:rPr>
+                    <w:t>TOst</w:t>
+                  </w:r>
+                  <w:proofErr w:type="spellEnd"/>
+                </w:p>
+              </w:txbxContent>
+            </v:textbox>
+          </v:rect>
+        </w:pict>
+      </w:r>
+      <w:r>
+        <w:rPr>
+          <w:rFonts w:ascii="Times New Roman" w:hAnsi="Times New Roman" w:cs="Times New Roman"/>
+          <w:b/>
+          <w:noProof/>
+          <w:sz w:val="28"/>
+        </w:rPr>
+        <w:pict>
+          <v:rect id="_x0000_s1037" style="position:absolute;margin-left:-18.45pt;margin-top:11.5pt;width:55.2pt;height:100.2pt;z-index:251664384">
+            <v:textbox>
+              <w:txbxContent>
+                <w:p>
+                  <w:pPr>
+                    <w:rPr>
+                      <w:lang w:val="en-GB"/>
+                    </w:rPr>
+                  </w:pPr>
+                  <w:proofErr w:type="spellStart"/>
+                  <w:r>
+                    <w:rPr>
+                      <w:rFonts w:ascii="Times New Roman" w:hAnsi="Times New Roman" w:cs="Times New Roman"/>
+                      <w:i/>
+                      <w:sz w:val="28"/>
+                      <w:lang w:val="en-GB"/>
+                    </w:rPr>
+                    <w:t>SpOst</w:t>
+                  </w:r>
+                  <w:proofErr w:type="spellEnd"/>
+                </w:p>
+              </w:txbxContent>
+            </v:textbox>
+          </v:rect>
+        </w:pict>
+      </w:r>
+    </w:p>
+    <w:p/>
+    <w:p>
+      <w:pPr>
+        <w:rPr>
+          <w:rFonts w:ascii="Times New Roman" w:hAnsi="Times New Roman" w:cs="Times New Roman"/>
+          <w:sz w:val="28"/>
+        </w:rPr>
+      </w:pPr>
+      <w:r>
+        <w:rPr>
+          <w:rFonts w:ascii="Times New Roman" w:hAnsi="Times New Roman" w:cs="Times New Roman"/>
+          <w:b/>
+          <w:noProof/>
+          <w:sz w:val="28"/>
+        </w:rPr>
+        <w:pict>
+          <v:shape id="_x0000_s1040" type="#_x0000_t32" style="position:absolute;margin-left:37.95pt;margin-top:7.45pt;width:90pt;height:0;z-index:251667456" o:connectortype="straight">
+            <v:stroke endarrow="block"/>
+          </v:shape>
+        </w:pict>
+      </w:r>
+    </w:p>
+    <w:p>
+      <w:pPr>
+        <w:rPr>
+          <w:rFonts w:ascii="Times New Roman" w:hAnsi="Times New Roman" w:cs="Times New Roman"/>
+          <w:sz w:val="28"/>
+        </w:rPr>
+      </w:pPr>
+    </w:p>
+    <w:p>
+      <w:pPr>
+        <w:rPr>
+          <w:rFonts w:ascii="Times New Roman" w:hAnsi="Times New Roman" w:cs="Times New Roman"/>
+          <w:sz w:val="28"/>
+        </w:rPr>
+      </w:pPr>
+    </w:p>
+    <w:p>
+      <w:pPr>
+        <w:rPr>
+          <w:rFonts w:ascii="Times New Roman" w:hAnsi="Times New Roman" w:cs="Times New Roman"/>
+          <w:b/>
+          <w:sz w:val="28"/>
+        </w:rPr>
+      </w:pPr>
+      <w:r>
+        <w:rPr>
+          <w:rFonts w:ascii="Times New Roman" w:hAnsi="Times New Roman" w:cs="Times New Roman"/>
+          <w:b/>
+          <w:sz w:val="28"/>
+        </w:rPr>
+        <w:t>3</w:t>
+      </w:r>
+      <w:r>
+        <w:rPr>
+          <w:rFonts w:ascii="Times New Roman" w:hAnsi="Times New Roman" w:cs="Times New Roman"/>
+          <w:b/>
+          <w:sz w:val="28"/>
+        </w:rPr>
+        <w:t xml:space="preserve">) </w:t>
+      </w:r>
+      <w:r>
+        <w:rPr>
+          <w:rFonts w:ascii="Times New Roman" w:hAnsi="Times New Roman" w:cs="Times New Roman"/>
+          <w:b/>
+          <w:sz w:val="28"/>
+        </w:rPr>
+        <w:t>Алгоритмы работы системы</w:t>
+      </w:r>
+    </w:p>
+    <w:p>
+      <w:pPr>
+        <w:rPr>
+          <w:rFonts w:ascii="Times New Roman" w:hAnsi="Times New Roman" w:cs="Times New Roman"/>
+          <w:b/>
+          <w:sz w:val="28"/>
+        </w:rPr>
+      </w:pPr>
+      <w:r>
+        <w:rPr>
+          <w:rFonts w:ascii="Times New Roman" w:hAnsi="Times New Roman" w:cs="Times New Roman"/>
+          <w:b/>
+          <w:sz w:val="28"/>
+        </w:rPr>
+        <w:t xml:space="preserve">3.1) Выбор вида справочника </w:t>
+      </w:r>
+      <w:r>
+        <w:rPr>
+          <w:rFonts w:ascii="Times New Roman" w:hAnsi="Times New Roman" w:cs="Times New Roman"/>
+          <w:b/>
+          <w:sz w:val="28"/>
+        </w:rPr>
+        <w:t>в модальном окне</w:t>
+      </w:r>
+    </w:p>
+    <w:p>
+      <w:pPr>
+        <w:rPr>
+          <w:rFonts w:ascii="Times New Roman" w:hAnsi="Times New Roman" w:cs="Times New Roman"/>
+          <w:sz w:val="28"/>
+        </w:rPr>
+      </w:pPr>
+      <w:r>
+        <w:rPr>
+          <w:rFonts w:ascii="Times New Roman" w:hAnsi="Times New Roman" w:cs="Times New Roman"/>
+          <w:sz w:val="28"/>
+        </w:rPr>
+        <w:tab/>
+        <w:t xml:space="preserve">Выбор необходимого справочника производится с помощью функционального компонента </w:t>
+      </w:r>
+      <w:r>
+        <w:rPr>
+          <w:rFonts w:ascii="Times New Roman" w:hAnsi="Times New Roman" w:cs="Times New Roman"/>
+          <w:sz w:val="28"/>
+        </w:rPr>
+        <w:t>‘</w:t>
+      </w:r>
+      <w:r>
+        <w:rPr>
+          <w:rFonts w:ascii="Times New Roman" w:hAnsi="Times New Roman" w:cs="Times New Roman"/>
+          <w:sz w:val="28"/>
+          <w:lang w:val="en-GB"/>
+        </w:rPr>
+        <w:t>ComboBox</w:t>
+      </w:r>
+      <w:r>
+        <w:rPr>
+          <w:rFonts w:ascii="Times New Roman" w:hAnsi="Times New Roman" w:cs="Times New Roman"/>
+          <w:sz w:val="28"/>
+        </w:rPr>
+        <w:t xml:space="preserve">'. Для работы необходимо переименовать поля справочника к стандартным именам путем создания трех запросов. При выборе справочника изменяются свойства поле </w:t>
+      </w:r>
+      <w:r>
+        <w:rPr>
+          <w:rFonts w:ascii="Times New Roman" w:hAnsi="Times New Roman" w:cs="Times New Roman"/>
+          <w:sz w:val="28"/>
+          <w:lang w:val="en-GB"/>
+        </w:rPr>
+        <w:t>ComboBox</w:t>
+      </w:r>
+      <w:r>
+        <w:rPr>
+          <w:rFonts w:ascii="Times New Roman" w:hAnsi="Times New Roman" w:cs="Times New Roman"/>
+          <w:sz w:val="28"/>
+        </w:rPr>
+        <w:t xml:space="preserve"> -</w:t>
+      </w:r>
+      <w:r>
+        <w:rPr>
+          <w:rFonts w:ascii="Times New Roman" w:hAnsi="Times New Roman" w:cs="Times New Roman"/>
+          <w:sz w:val="28"/>
+          <w:lang w:val="en-GB"/>
+        </w:rPr>
+        <w:t>RecordSource</w:t>
+      </w:r>
+      <w:r>
+        <w:rPr>
+          <w:rFonts w:ascii="Times New Roman" w:hAnsi="Times New Roman" w:cs="Times New Roman"/>
+          <w:sz w:val="28"/>
+        </w:rPr>
+        <w:t>.</w:t>
+      </w:r>
+    </w:p>
+    <w:p>
+      <w:pPr>
+        <w:rPr>
+          <w:rFonts w:ascii="Times New Roman" w:hAnsi="Times New Roman" w:cs="Times New Roman"/>
+          <w:b/>
+          <w:sz w:val="28"/>
+        </w:rPr>
+      </w:pPr>
+      <w:r>
+        <w:rPr>
+          <w:rFonts w:ascii="Times New Roman" w:hAnsi="Times New Roman" w:cs="Times New Roman"/>
+          <w:b/>
+          <w:sz w:val="28"/>
+        </w:rPr>
+        <w:t>3.2) Формирование отчета оборотной ведомости</w:t>
+      </w:r>
+    </w:p>
+    <w:p>
+      <w:pPr>
+        <w:rPr>
+          <w:rFonts w:ascii="Times New Roman" w:hAnsi="Times New Roman" w:cs="Times New Roman"/>
+          <w:sz w:val="28"/>
+        </w:rPr>
+      </w:pPr>
+      <w:r>
+        <w:rPr>
+          <w:rFonts w:ascii="Times New Roman" w:hAnsi="Times New Roman" w:cs="Times New Roman"/>
+          <w:b/>
+          <w:sz w:val="28"/>
+        </w:rPr>
+        <w:tab/>
+      </w:r>
+      <w:r>
+        <w:rPr>
+          <w:rFonts w:ascii="Times New Roman" w:hAnsi="Times New Roman" w:cs="Times New Roman"/>
+          <w:sz w:val="28"/>
+        </w:rPr>
+        <w:t xml:space="preserve">Для формирования отчета оборотной ведомости в первую очередь необходимо создать источник данных и описание. Для этого извлекаем данные из таблиц – «таблица приходов», «таблица расходов», «таблица </w:t>
+      </w:r>
+      <w:r>
+        <w:rPr>
+          <w:rFonts w:ascii="Times New Roman" w:hAnsi="Times New Roman" w:cs="Times New Roman"/>
+          <w:sz w:val="28"/>
+        </w:rPr>
+        <w:lastRenderedPageBreak/>
+        <w:t>остатков»</w:t>
+      </w:r>
+      <w:r>
+        <w:rPr>
+          <w:rFonts w:ascii="Times New Roman" w:hAnsi="Times New Roman" w:cs="Times New Roman"/>
+          <w:b/>
+          <w:sz w:val="28"/>
+        </w:rPr>
+        <w:t xml:space="preserve"> </w:t>
+      </w:r>
+      <w:r>
+        <w:rPr>
+          <w:rFonts w:ascii="Times New Roman" w:hAnsi="Times New Roman" w:cs="Times New Roman"/>
+          <w:sz w:val="28"/>
+        </w:rPr>
+        <w:t xml:space="preserve">Для задания промежутков оборотной деятельности используем фильтрацию по датам – два </w:t>
+      </w:r>
+      <w:r>
+        <w:rPr>
+          <w:rFonts w:ascii="Times New Roman" w:hAnsi="Times New Roman" w:cs="Times New Roman"/>
+          <w:sz w:val="28"/>
+          <w:lang w:val="en-GB"/>
+        </w:rPr>
+        <w:t>datepicker</w:t>
+      </w:r>
+      <w:r>
+        <w:rPr>
+          <w:rFonts w:ascii="Times New Roman" w:hAnsi="Times New Roman" w:cs="Times New Roman"/>
+          <w:sz w:val="28"/>
+        </w:rPr>
+        <w:t>’</w:t>
+      </w:r>
+      <w:r>
+        <w:rPr>
+          <w:rFonts w:ascii="Times New Roman" w:hAnsi="Times New Roman" w:cs="Times New Roman"/>
+          <w:sz w:val="28"/>
+          <w:lang w:val="en-GB"/>
+        </w:rPr>
+        <w:t>a</w:t>
+      </w:r>
+      <w:r>
+        <w:rPr>
+          <w:rFonts w:ascii="Times New Roman" w:hAnsi="Times New Roman" w:cs="Times New Roman"/>
+          <w:sz w:val="28"/>
+        </w:rPr>
+        <w:t xml:space="preserve"> с датой начала формирования отчетности и датой последнего дня, который следует включить в отчет оборотной ведомости. Для запросов используются функции </w:t>
+      </w:r>
+      <w:r>
+        <w:rPr>
+          <w:rFonts w:ascii="Times New Roman" w:hAnsi="Times New Roman" w:cs="Times New Roman"/>
+          <w:sz w:val="28"/>
+          <w:lang w:val="en-GB"/>
+        </w:rPr>
+        <w:t>day</w:t>
+      </w:r>
+      <w:r>
+        <w:rPr>
+          <w:rFonts w:ascii="Times New Roman" w:hAnsi="Times New Roman" w:cs="Times New Roman"/>
+          <w:sz w:val="28"/>
+        </w:rPr>
+        <w:t>(</w:t>
+      </w:r>
+      <w:r>
+        <w:rPr>
+          <w:rFonts w:ascii="Times New Roman" w:hAnsi="Times New Roman" w:cs="Times New Roman"/>
+          <w:sz w:val="28"/>
+          <w:lang w:val="en-GB"/>
+        </w:rPr>
+        <w:t>date</w:t>
+      </w:r>
+      <w:r>
+        <w:rPr>
+          <w:rFonts w:ascii="Times New Roman" w:hAnsi="Times New Roman" w:cs="Times New Roman"/>
+          <w:sz w:val="28"/>
+        </w:rPr>
+        <w:t xml:space="preserve">), </w:t>
+      </w:r>
+      <w:r>
+        <w:rPr>
+          <w:rFonts w:ascii="Times New Roman" w:hAnsi="Times New Roman" w:cs="Times New Roman"/>
+          <w:sz w:val="28"/>
+          <w:lang w:val="en-GB"/>
+        </w:rPr>
+        <w:t>month</w:t>
+      </w:r>
+      <w:r>
+        <w:rPr>
+          <w:rFonts w:ascii="Times New Roman" w:hAnsi="Times New Roman" w:cs="Times New Roman"/>
+          <w:sz w:val="28"/>
+        </w:rPr>
+        <w:t>(</w:t>
+      </w:r>
+      <w:r>
+        <w:rPr>
+          <w:rFonts w:ascii="Times New Roman" w:hAnsi="Times New Roman" w:cs="Times New Roman"/>
+          <w:sz w:val="28"/>
+          <w:lang w:val="en-GB"/>
+        </w:rPr>
+        <w:t>date</w:t>
+      </w:r>
+      <w:r>
+        <w:rPr>
+          <w:rFonts w:ascii="Times New Roman" w:hAnsi="Times New Roman" w:cs="Times New Roman"/>
+          <w:sz w:val="28"/>
+        </w:rPr>
+        <w:t xml:space="preserve">) </w:t>
+      </w:r>
+      <w:r>
+        <w:rPr>
+          <w:rFonts w:ascii="Times New Roman" w:hAnsi="Times New Roman" w:cs="Times New Roman"/>
+          <w:sz w:val="28"/>
+        </w:rPr>
+        <w:t xml:space="preserve">и </w:t>
+      </w:r>
+      <w:r>
+        <w:rPr>
+          <w:rFonts w:ascii="Times New Roman" w:hAnsi="Times New Roman" w:cs="Times New Roman"/>
+          <w:sz w:val="28"/>
+          <w:lang w:val="en-GB"/>
+        </w:rPr>
+        <w:t>year</w:t>
+      </w:r>
+      <w:r>
+        <w:rPr>
+          <w:rFonts w:ascii="Times New Roman" w:hAnsi="Times New Roman" w:cs="Times New Roman"/>
+          <w:sz w:val="28"/>
+        </w:rPr>
+        <w:t>(</w:t>
+      </w:r>
+      <w:r>
+        <w:rPr>
+          <w:rFonts w:ascii="Times New Roman" w:hAnsi="Times New Roman" w:cs="Times New Roman"/>
+          <w:sz w:val="28"/>
+          <w:lang w:val="en-US"/>
+        </w:rPr>
+        <w:t>date</w:t>
+      </w:r>
+      <w:r>
+        <w:rPr>
+          <w:rFonts w:ascii="Times New Roman" w:hAnsi="Times New Roman" w:cs="Times New Roman"/>
+          <w:sz w:val="28"/>
+        </w:rPr>
+        <w:t xml:space="preserve">). </w:t>
+      </w:r>
+      <w:r>
+        <w:rPr>
+          <w:rFonts w:ascii="Times New Roman" w:hAnsi="Times New Roman" w:cs="Times New Roman"/>
+          <w:sz w:val="28"/>
+          <w:lang w:val="en-GB"/>
+        </w:rPr>
+        <w:t>Day</w:t>
+      </w:r>
+      <w:r>
+        <w:rPr>
+          <w:rFonts w:ascii="Times New Roman" w:hAnsi="Times New Roman" w:cs="Times New Roman"/>
+          <w:sz w:val="28"/>
+        </w:rPr>
+        <w:t xml:space="preserve"> – </w:t>
+      </w:r>
+      <w:r>
+        <w:rPr>
+          <w:rFonts w:ascii="Times New Roman" w:hAnsi="Times New Roman" w:cs="Times New Roman"/>
+          <w:sz w:val="28"/>
+        </w:rPr>
+        <w:t xml:space="preserve">используется для формирования по дням, а функции </w:t>
+      </w:r>
+      <w:r>
+        <w:rPr>
+          <w:rFonts w:ascii="Times New Roman" w:hAnsi="Times New Roman" w:cs="Times New Roman"/>
+          <w:sz w:val="28"/>
+          <w:lang w:val="en-GB"/>
+        </w:rPr>
+        <w:t>month</w:t>
+      </w:r>
+      <w:r>
+        <w:rPr>
+          <w:rFonts w:ascii="Times New Roman" w:hAnsi="Times New Roman" w:cs="Times New Roman"/>
+          <w:sz w:val="28"/>
+        </w:rPr>
+        <w:t xml:space="preserve"> </w:t>
+      </w:r>
+      <w:r>
+        <w:rPr>
+          <w:rFonts w:ascii="Times New Roman" w:hAnsi="Times New Roman" w:cs="Times New Roman"/>
+          <w:sz w:val="28"/>
+        </w:rPr>
+        <w:t xml:space="preserve">и </w:t>
+      </w:r>
+      <w:r>
+        <w:rPr>
+          <w:rFonts w:ascii="Times New Roman" w:hAnsi="Times New Roman" w:cs="Times New Roman"/>
+          <w:sz w:val="28"/>
+          <w:lang w:val="en-GB"/>
+        </w:rPr>
+        <w:t>year</w:t>
+      </w:r>
+      <w:r>
+        <w:rPr>
+          <w:rFonts w:ascii="Times New Roman" w:hAnsi="Times New Roman" w:cs="Times New Roman"/>
+          <w:sz w:val="28"/>
+        </w:rPr>
+        <w:t xml:space="preserve"> </w:t>
+      </w:r>
+      <w:r>
+        <w:rPr>
+          <w:rFonts w:ascii="Times New Roman" w:hAnsi="Times New Roman" w:cs="Times New Roman"/>
+          <w:sz w:val="28"/>
+        </w:rPr>
+        <w:t xml:space="preserve">используется для группировки по месяцам и годам. Все три источника </w:t>
+      </w:r>
+      <w:r>
+        <w:rPr>
+          <w:rFonts w:ascii="Times New Roman" w:hAnsi="Times New Roman" w:cs="Times New Roman"/>
+          <w:sz w:val="28"/>
+        </w:rPr>
+        <w:t xml:space="preserve">необходимо соединить по номерам месяца и года. </w:t>
+      </w:r>
+    </w:p>
+    <w:p>
+      <w:pPr>
+        <w:rPr>
+          <w:rFonts w:ascii="Times New Roman" w:hAnsi="Times New Roman" w:cs="Times New Roman"/>
+          <w:sz w:val="28"/>
+        </w:rPr>
+      </w:pPr>
+      <w:r>
+        <w:rPr>
+          <w:rFonts w:ascii="Times New Roman" w:hAnsi="Times New Roman" w:cs="Times New Roman"/>
+          <w:sz w:val="28"/>
+        </w:rPr>
+        <w:t xml:space="preserve">Поля для расчёта: </w:t>
+      </w:r>
+      <w:r>
+        <w:rPr>
+          <w:rFonts w:ascii="Times New Roman" w:hAnsi="Times New Roman" w:cs="Times New Roman"/>
+          <w:sz w:val="28"/>
+        </w:rPr>
+        <w:t>«остаток на конец периода»</w:t>
+      </w:r>
+      <w:r>
+        <w:rPr>
+          <w:rFonts w:ascii="Times New Roman" w:hAnsi="Times New Roman" w:cs="Times New Roman"/>
+          <w:sz w:val="28"/>
+        </w:rPr>
+        <w:t xml:space="preserve"> и </w:t>
+      </w:r>
+      <w:r>
+        <w:rPr>
+          <w:rFonts w:ascii="Times New Roman" w:hAnsi="Times New Roman" w:cs="Times New Roman"/>
+          <w:sz w:val="28"/>
+        </w:rPr>
+        <w:t>«финансовый результат»</w:t>
+      </w:r>
+    </w:p>
+    <w:p>
+      <w:pPr>
+        <w:rPr>
+          <w:rFonts w:ascii="Times New Roman" w:hAnsi="Times New Roman" w:cs="Times New Roman"/>
+          <w:sz w:val="28"/>
+        </w:rPr>
+      </w:pPr>
+      <w:r>
+        <w:rPr>
+          <w:rFonts w:ascii="Times New Roman" w:hAnsi="Times New Roman" w:cs="Times New Roman"/>
+          <w:sz w:val="28"/>
+        </w:rPr>
+        <w:t>Поле «остаток на конец периода» - Остаток на начало периода + сумма прихода – сумма расхода.</w:t>
+      </w:r>
+    </w:p>
+    <w:p>
+      <w:pPr>
+        <w:rPr>
+          <w:rFonts w:ascii="Times New Roman" w:hAnsi="Times New Roman" w:cs="Times New Roman"/>
+          <w:sz w:val="28"/>
+        </w:rPr>
+      </w:pPr>
+      <w:r>
+        <w:rPr>
+          <w:rFonts w:ascii="Times New Roman" w:hAnsi="Times New Roman" w:cs="Times New Roman"/>
+          <w:sz w:val="28"/>
+        </w:rPr>
+        <w:t xml:space="preserve">Поле «финансовый результат» -  </w:t>
+      </w:r>
+      <w:r>
+        <w:rPr>
+          <w:rFonts w:ascii="Times New Roman" w:hAnsi="Times New Roman" w:cs="Times New Roman"/>
+          <w:sz w:val="28"/>
+        </w:rPr>
+        <w:t>Сумма прихода – сумма расхода</w:t>
+      </w:r>
     </w:p>
     <w:sectPr>
       <w:pgSz w:w="11906" w:h="16838"/>
